--- a/Python/Exception Handling.docx
+++ b/Python/Exception Handling.docx
@@ -1,6 +1,6 @@
 
 <file path=word/document.xml><?xml version="1.0" encoding="utf-8"?>
-<w:document xmlns:wpc="http://schemas.microsoft.com/office/word/2010/wordprocessingCanvas" xmlns:mc="http://schemas.openxmlformats.org/markup-compatibility/2006" xmlns:o="urn:schemas-microsoft-com:office:office" xmlns:r="http://schemas.openxmlformats.org/officeDocument/2006/relationships" xmlns:m="http://schemas.openxmlformats.org/officeDocument/2006/math" xmlns:v="urn:schemas-microsoft-com:vml" xmlns:wp14="http://schemas.microsoft.com/office/word/2010/wordprocessingDrawing" xmlns:wp="http://schemas.openxmlformats.org/drawingml/2006/wordprocessingDrawing" xmlns:w10="urn:schemas-microsoft-com:office:word" xmlns:w="http://schemas.openxmlformats.org/wordprocessingml/2006/main" xmlns:w14="http://schemas.microsoft.com/office/word/2010/wordml" xmlns:w15="http://schemas.microsoft.com/office/word/2012/wordml" xmlns:wpg="http://schemas.microsoft.com/office/word/2010/wordprocessingGroup" xmlns:wpi="http://schemas.microsoft.com/office/word/2010/wordprocessingInk" xmlns:wne="http://schemas.microsoft.com/office/word/2006/wordml" xmlns:wps="http://schemas.microsoft.com/office/word/2010/wordprocessingShape" mc:Ignorable="w14 w15 wp14">
+<w:document xmlns:wpc="http://schemas.microsoft.com/office/word/2010/wordprocessingCanvas" xmlns:cx="http://schemas.microsoft.com/office/drawing/2014/chartex" xmlns:mc="http://schemas.openxmlformats.org/markup-compatibility/2006" xmlns:o="urn:schemas-microsoft-com:office:office" xmlns:r="http://schemas.openxmlformats.org/officeDocument/2006/relationships" xmlns:m="http://schemas.openxmlformats.org/officeDocument/2006/math" xmlns:v="urn:schemas-microsoft-com:vml" xmlns:wp14="http://schemas.microsoft.com/office/word/2010/wordprocessingDrawing" xmlns:wp="http://schemas.openxmlformats.org/drawingml/2006/wordprocessingDrawing" xmlns:w10="urn:schemas-microsoft-com:office:word" xmlns:w="http://schemas.openxmlformats.org/wordprocessingml/2006/main" xmlns:w14="http://schemas.microsoft.com/office/word/2010/wordml" xmlns:w15="http://schemas.microsoft.com/office/word/2012/wordml" xmlns:w16se="http://schemas.microsoft.com/office/word/2015/wordml/symex" xmlns:wpg="http://schemas.microsoft.com/office/word/2010/wordprocessingGroup" xmlns:wpi="http://schemas.microsoft.com/office/word/2010/wordprocessingInk" xmlns:wne="http://schemas.microsoft.com/office/word/2006/wordml" xmlns:wps="http://schemas.microsoft.com/office/word/2010/wordprocessingShape" mc:Ignorable="w14 w15 w16se wp14">
   <w:body>
     <w:p>
       <w:pPr>
@@ -41,25 +41,7 @@
           <w:szCs w:val="28"/>
           <w:lang w:val="en-US"/>
         </w:rPr>
-        <w:t>Exception can be said to be any abnormal condition in a program res</w:t>
-      </w:r>
-      <w:r>
-        <w:rPr>
-          <w:color w:val="000000" w:themeColor="text1"/>
-          <w:sz w:val="24"/>
-          <w:szCs w:val="28"/>
-          <w:lang w:val="en-US"/>
-        </w:rPr>
-        <w:t xml:space="preserve">ulting to the disruption in the </w:t>
-      </w:r>
-      <w:r>
-        <w:rPr>
-          <w:color w:val="000000" w:themeColor="text1"/>
-          <w:sz w:val="24"/>
-          <w:szCs w:val="28"/>
-          <w:lang w:val="en-US"/>
-        </w:rPr>
-        <w:t>flow of the program.</w:t>
+        <w:t>Exception can be said to be any abnormal condition in a program resulting to the disruption in the flow of the program.</w:t>
       </w:r>
     </w:p>
     <w:p>
@@ -515,17 +497,197 @@
           <w:lang w:val="en-US"/>
         </w:rPr>
       </w:pPr>
-      <w:proofErr w:type="gramStart"/>
-      <w:r>
-        <w:rPr>
-          <w:color w:val="000000" w:themeColor="text1"/>
-          <w:sz w:val="24"/>
-          <w:szCs w:val="28"/>
-          <w:lang w:val="en-US"/>
-        </w:rPr>
-        <w:t>try</w:t>
-      </w:r>
-      <w:proofErr w:type="gramEnd"/>
+      <w:r>
+        <w:rPr>
+          <w:color w:val="000000" w:themeColor="text1"/>
+          <w:sz w:val="24"/>
+          <w:szCs w:val="28"/>
+          <w:lang w:val="en-US"/>
+        </w:rPr>
+        <w:t>try:</w:t>
+      </w:r>
+    </w:p>
+    <w:p>
+      <w:pPr>
+        <w:spacing w:line="240" w:lineRule="auto"/>
+        <w:ind w:firstLine="720"/>
+        <w:jc w:val="both"/>
+        <w:rPr>
+          <w:color w:val="000000" w:themeColor="text1"/>
+          <w:sz w:val="24"/>
+          <w:szCs w:val="28"/>
+          <w:lang w:val="en-US"/>
+        </w:rPr>
+      </w:pPr>
+      <w:r>
+        <w:rPr>
+          <w:color w:val="000000" w:themeColor="text1"/>
+          <w:sz w:val="24"/>
+          <w:szCs w:val="28"/>
+          <w:lang w:val="en-US"/>
+        </w:rPr>
+        <w:t>malicious code</w:t>
+      </w:r>
+    </w:p>
+    <w:p>
+      <w:pPr>
+        <w:spacing w:line="240" w:lineRule="auto"/>
+        <w:jc w:val="both"/>
+        <w:rPr>
+          <w:color w:val="000000" w:themeColor="text1"/>
+          <w:sz w:val="24"/>
+          <w:szCs w:val="28"/>
+          <w:lang w:val="en-US"/>
+        </w:rPr>
+      </w:pPr>
+      <w:r>
+        <w:rPr>
+          <w:color w:val="000000" w:themeColor="text1"/>
+          <w:sz w:val="24"/>
+          <w:szCs w:val="28"/>
+          <w:lang w:val="en-US"/>
+        </w:rPr>
+        <w:t>except Exception1:</w:t>
+      </w:r>
+    </w:p>
+    <w:p>
+      <w:pPr>
+        <w:spacing w:line="240" w:lineRule="auto"/>
+        <w:ind w:firstLine="720"/>
+        <w:jc w:val="both"/>
+        <w:rPr>
+          <w:color w:val="000000" w:themeColor="text1"/>
+          <w:sz w:val="24"/>
+          <w:szCs w:val="28"/>
+          <w:lang w:val="en-US"/>
+        </w:rPr>
+      </w:pPr>
+      <w:r>
+        <w:rPr>
+          <w:color w:val="000000" w:themeColor="text1"/>
+          <w:sz w:val="24"/>
+          <w:szCs w:val="28"/>
+          <w:lang w:val="en-US"/>
+        </w:rPr>
+        <w:t>execute code</w:t>
+      </w:r>
+    </w:p>
+    <w:p>
+      <w:pPr>
+        <w:spacing w:line="240" w:lineRule="auto"/>
+        <w:jc w:val="both"/>
+        <w:rPr>
+          <w:color w:val="000000" w:themeColor="text1"/>
+          <w:sz w:val="24"/>
+          <w:szCs w:val="28"/>
+          <w:lang w:val="en-US"/>
+        </w:rPr>
+      </w:pPr>
+      <w:r>
+        <w:rPr>
+          <w:color w:val="000000" w:themeColor="text1"/>
+          <w:sz w:val="24"/>
+          <w:szCs w:val="28"/>
+          <w:lang w:val="en-US"/>
+        </w:rPr>
+        <w:t>except Exception2:</w:t>
+      </w:r>
+    </w:p>
+    <w:p>
+      <w:pPr>
+        <w:spacing w:line="240" w:lineRule="auto"/>
+        <w:ind w:firstLine="720"/>
+        <w:jc w:val="both"/>
+        <w:rPr>
+          <w:color w:val="000000" w:themeColor="text1"/>
+          <w:sz w:val="24"/>
+          <w:szCs w:val="28"/>
+          <w:lang w:val="en-US"/>
+        </w:rPr>
+      </w:pPr>
+      <w:r>
+        <w:rPr>
+          <w:color w:val="000000" w:themeColor="text1"/>
+          <w:sz w:val="24"/>
+          <w:szCs w:val="28"/>
+          <w:lang w:val="en-US"/>
+        </w:rPr>
+        <w:t>execute code</w:t>
+      </w:r>
+    </w:p>
+    <w:p>
+      <w:pPr>
+        <w:spacing w:line="240" w:lineRule="auto"/>
+        <w:jc w:val="both"/>
+        <w:rPr>
+          <w:color w:val="000000" w:themeColor="text1"/>
+          <w:sz w:val="24"/>
+          <w:szCs w:val="28"/>
+          <w:lang w:val="en-US"/>
+        </w:rPr>
+      </w:pPr>
+      <w:r>
+        <w:rPr>
+          <w:color w:val="000000" w:themeColor="text1"/>
+          <w:sz w:val="24"/>
+          <w:szCs w:val="28"/>
+          <w:lang w:val="en-US"/>
+        </w:rPr>
+        <w:t>....</w:t>
+      </w:r>
+    </w:p>
+    <w:p>
+      <w:pPr>
+        <w:spacing w:line="240" w:lineRule="auto"/>
+        <w:jc w:val="both"/>
+        <w:rPr>
+          <w:color w:val="000000" w:themeColor="text1"/>
+          <w:sz w:val="24"/>
+          <w:szCs w:val="28"/>
+          <w:lang w:val="en-US"/>
+        </w:rPr>
+      </w:pPr>
+      <w:r>
+        <w:rPr>
+          <w:color w:val="000000" w:themeColor="text1"/>
+          <w:sz w:val="24"/>
+          <w:szCs w:val="28"/>
+          <w:lang w:val="en-US"/>
+        </w:rPr>
+        <w:t>....</w:t>
+      </w:r>
+    </w:p>
+    <w:p>
+      <w:pPr>
+        <w:spacing w:line="240" w:lineRule="auto"/>
+        <w:jc w:val="both"/>
+        <w:rPr>
+          <w:color w:val="000000" w:themeColor="text1"/>
+          <w:sz w:val="24"/>
+          <w:szCs w:val="28"/>
+          <w:lang w:val="en-US"/>
+        </w:rPr>
+      </w:pPr>
+      <w:r>
+        <w:rPr>
+          <w:color w:val="000000" w:themeColor="text1"/>
+          <w:sz w:val="24"/>
+          <w:szCs w:val="28"/>
+          <w:lang w:val="en-US"/>
+        </w:rPr>
+        <w:t xml:space="preserve">except </w:t>
+      </w:r>
+      <w:proofErr w:type="spellStart"/>
+      <w:r>
+        <w:rPr>
+          <w:color w:val="000000" w:themeColor="text1"/>
+          <w:sz w:val="24"/>
+          <w:szCs w:val="28"/>
+          <w:lang w:val="en-US"/>
+        </w:rPr>
+        <w:t>ExceptionN</w:t>
+      </w:r>
+      <w:proofErr w:type="spellEnd"/>
       <w:r>
         <w:rPr>
           <w:color w:val="000000" w:themeColor="text1"/>
@@ -548,314 +710,35 @@
           <w:lang w:val="en-US"/>
         </w:rPr>
       </w:pPr>
-      <w:proofErr w:type="gramStart"/>
-      <w:r>
-        <w:rPr>
-          <w:color w:val="000000" w:themeColor="text1"/>
-          <w:sz w:val="24"/>
-          <w:szCs w:val="28"/>
-          <w:lang w:val="en-US"/>
-        </w:rPr>
-        <w:t>malicious</w:t>
-      </w:r>
-      <w:proofErr w:type="gramEnd"/>
-      <w:r>
-        <w:rPr>
-          <w:color w:val="000000" w:themeColor="text1"/>
-          <w:sz w:val="24"/>
-          <w:szCs w:val="28"/>
-          <w:lang w:val="en-US"/>
-        </w:rPr>
-        <w:t xml:space="preserve"> code</w:t>
-      </w:r>
-    </w:p>
-    <w:p>
-      <w:pPr>
-        <w:spacing w:line="240" w:lineRule="auto"/>
-        <w:jc w:val="both"/>
-        <w:rPr>
-          <w:color w:val="000000" w:themeColor="text1"/>
-          <w:sz w:val="24"/>
-          <w:szCs w:val="28"/>
-          <w:lang w:val="en-US"/>
-        </w:rPr>
-      </w:pPr>
-      <w:proofErr w:type="gramStart"/>
-      <w:r>
-        <w:rPr>
-          <w:color w:val="000000" w:themeColor="text1"/>
-          <w:sz w:val="24"/>
-          <w:szCs w:val="28"/>
-          <w:lang w:val="en-US"/>
-        </w:rPr>
-        <w:t>except</w:t>
-      </w:r>
-      <w:proofErr w:type="gramEnd"/>
-      <w:r>
-        <w:rPr>
-          <w:color w:val="000000" w:themeColor="text1"/>
-          <w:sz w:val="24"/>
-          <w:szCs w:val="28"/>
-          <w:lang w:val="en-US"/>
-        </w:rPr>
-        <w:t xml:space="preserve"> Exception1:</w:t>
-      </w:r>
-    </w:p>
-    <w:p>
-      <w:pPr>
-        <w:spacing w:line="240" w:lineRule="auto"/>
-        <w:ind w:firstLine="720"/>
-        <w:jc w:val="both"/>
-        <w:rPr>
-          <w:color w:val="000000" w:themeColor="text1"/>
-          <w:sz w:val="24"/>
-          <w:szCs w:val="28"/>
-          <w:lang w:val="en-US"/>
-        </w:rPr>
-      </w:pPr>
-      <w:proofErr w:type="gramStart"/>
-      <w:r>
-        <w:rPr>
-          <w:color w:val="000000" w:themeColor="text1"/>
-          <w:sz w:val="24"/>
-          <w:szCs w:val="28"/>
-          <w:lang w:val="en-US"/>
-        </w:rPr>
-        <w:t>execute</w:t>
-      </w:r>
-      <w:proofErr w:type="gramEnd"/>
-      <w:r>
-        <w:rPr>
-          <w:color w:val="000000" w:themeColor="text1"/>
-          <w:sz w:val="24"/>
-          <w:szCs w:val="28"/>
-          <w:lang w:val="en-US"/>
-        </w:rPr>
-        <w:t xml:space="preserve"> code</w:t>
-      </w:r>
-    </w:p>
-    <w:p>
-      <w:pPr>
-        <w:spacing w:line="240" w:lineRule="auto"/>
-        <w:jc w:val="both"/>
-        <w:rPr>
-          <w:color w:val="000000" w:themeColor="text1"/>
-          <w:sz w:val="24"/>
-          <w:szCs w:val="28"/>
-          <w:lang w:val="en-US"/>
-        </w:rPr>
-      </w:pPr>
-      <w:proofErr w:type="gramStart"/>
-      <w:r>
-        <w:rPr>
-          <w:color w:val="000000" w:themeColor="text1"/>
-          <w:sz w:val="24"/>
-          <w:szCs w:val="28"/>
-          <w:lang w:val="en-US"/>
-        </w:rPr>
-        <w:t>except</w:t>
-      </w:r>
-      <w:proofErr w:type="gramEnd"/>
-      <w:r>
-        <w:rPr>
-          <w:color w:val="000000" w:themeColor="text1"/>
-          <w:sz w:val="24"/>
-          <w:szCs w:val="28"/>
-          <w:lang w:val="en-US"/>
-        </w:rPr>
-        <w:t xml:space="preserve"> Exception2:</w:t>
-      </w:r>
-    </w:p>
-    <w:p>
-      <w:pPr>
-        <w:spacing w:line="240" w:lineRule="auto"/>
-        <w:ind w:firstLine="720"/>
-        <w:jc w:val="both"/>
-        <w:rPr>
-          <w:color w:val="000000" w:themeColor="text1"/>
-          <w:sz w:val="24"/>
-          <w:szCs w:val="28"/>
-          <w:lang w:val="en-US"/>
-        </w:rPr>
-      </w:pPr>
-      <w:proofErr w:type="gramStart"/>
-      <w:r>
-        <w:rPr>
-          <w:color w:val="000000" w:themeColor="text1"/>
-          <w:sz w:val="24"/>
-          <w:szCs w:val="28"/>
-          <w:lang w:val="en-US"/>
-        </w:rPr>
-        <w:t>execute</w:t>
-      </w:r>
-      <w:proofErr w:type="gramEnd"/>
-      <w:r>
-        <w:rPr>
-          <w:color w:val="000000" w:themeColor="text1"/>
-          <w:sz w:val="24"/>
-          <w:szCs w:val="28"/>
-          <w:lang w:val="en-US"/>
-        </w:rPr>
-        <w:t xml:space="preserve"> code</w:t>
-      </w:r>
-    </w:p>
-    <w:p>
-      <w:pPr>
-        <w:spacing w:line="240" w:lineRule="auto"/>
-        <w:jc w:val="both"/>
-        <w:rPr>
-          <w:color w:val="000000" w:themeColor="text1"/>
-          <w:sz w:val="24"/>
-          <w:szCs w:val="28"/>
-          <w:lang w:val="en-US"/>
-        </w:rPr>
-      </w:pPr>
-      <w:r>
-        <w:rPr>
-          <w:color w:val="000000" w:themeColor="text1"/>
-          <w:sz w:val="24"/>
-          <w:szCs w:val="28"/>
-          <w:lang w:val="en-US"/>
-        </w:rPr>
-        <w:t>....</w:t>
-      </w:r>
-    </w:p>
-    <w:p>
-      <w:pPr>
-        <w:spacing w:line="240" w:lineRule="auto"/>
-        <w:jc w:val="both"/>
-        <w:rPr>
-          <w:color w:val="000000" w:themeColor="text1"/>
-          <w:sz w:val="24"/>
-          <w:szCs w:val="28"/>
-          <w:lang w:val="en-US"/>
-        </w:rPr>
-      </w:pPr>
-      <w:r>
-        <w:rPr>
-          <w:color w:val="000000" w:themeColor="text1"/>
-          <w:sz w:val="24"/>
-          <w:szCs w:val="28"/>
-          <w:lang w:val="en-US"/>
-        </w:rPr>
-        <w:t>....</w:t>
-      </w:r>
-    </w:p>
-    <w:p>
-      <w:pPr>
-        <w:spacing w:line="240" w:lineRule="auto"/>
-        <w:jc w:val="both"/>
-        <w:rPr>
-          <w:color w:val="000000" w:themeColor="text1"/>
-          <w:sz w:val="24"/>
-          <w:szCs w:val="28"/>
-          <w:lang w:val="en-US"/>
-        </w:rPr>
-      </w:pPr>
-      <w:proofErr w:type="gramStart"/>
-      <w:r>
-        <w:rPr>
-          <w:color w:val="000000" w:themeColor="text1"/>
-          <w:sz w:val="24"/>
-          <w:szCs w:val="28"/>
-          <w:lang w:val="en-US"/>
-        </w:rPr>
-        <w:t>except</w:t>
-      </w:r>
-      <w:proofErr w:type="gramEnd"/>
-      <w:r>
-        <w:rPr>
-          <w:color w:val="000000" w:themeColor="text1"/>
-          <w:sz w:val="24"/>
-          <w:szCs w:val="28"/>
-          <w:lang w:val="en-US"/>
-        </w:rPr>
-        <w:t xml:space="preserve"> </w:t>
-      </w:r>
-      <w:proofErr w:type="spellStart"/>
-      <w:r>
-        <w:rPr>
-          <w:color w:val="000000" w:themeColor="text1"/>
-          <w:sz w:val="24"/>
-          <w:szCs w:val="28"/>
-          <w:lang w:val="en-US"/>
-        </w:rPr>
-        <w:t>ExceptionN</w:t>
-      </w:r>
-      <w:proofErr w:type="spellEnd"/>
-      <w:r>
-        <w:rPr>
-          <w:color w:val="000000" w:themeColor="text1"/>
-          <w:sz w:val="24"/>
-          <w:szCs w:val="28"/>
-          <w:lang w:val="en-US"/>
-        </w:rPr>
-        <w:t>:</w:t>
-      </w:r>
-    </w:p>
-    <w:p>
-      <w:pPr>
-        <w:spacing w:line="240" w:lineRule="auto"/>
-        <w:ind w:firstLine="720"/>
-        <w:jc w:val="both"/>
-        <w:rPr>
-          <w:color w:val="000000" w:themeColor="text1"/>
-          <w:sz w:val="24"/>
-          <w:szCs w:val="28"/>
-          <w:lang w:val="en-US"/>
-        </w:rPr>
-      </w:pPr>
-      <w:proofErr w:type="gramStart"/>
-      <w:r>
-        <w:rPr>
-          <w:color w:val="000000" w:themeColor="text1"/>
-          <w:sz w:val="24"/>
-          <w:szCs w:val="28"/>
-          <w:lang w:val="en-US"/>
-        </w:rPr>
-        <w:t>execute</w:t>
-      </w:r>
-      <w:proofErr w:type="gramEnd"/>
-      <w:r>
-        <w:rPr>
-          <w:color w:val="000000" w:themeColor="text1"/>
-          <w:sz w:val="24"/>
-          <w:szCs w:val="28"/>
-          <w:lang w:val="en-US"/>
-        </w:rPr>
-        <w:t xml:space="preserve"> code</w:t>
-      </w:r>
-    </w:p>
-    <w:p>
-      <w:pPr>
-        <w:spacing w:line="240" w:lineRule="auto"/>
-        <w:jc w:val="both"/>
-        <w:rPr>
-          <w:color w:val="000000" w:themeColor="text1"/>
-          <w:sz w:val="24"/>
-          <w:szCs w:val="28"/>
-          <w:lang w:val="en-US"/>
-        </w:rPr>
-      </w:pPr>
-      <w:proofErr w:type="gramStart"/>
-      <w:r>
-        <w:rPr>
-          <w:color w:val="000000" w:themeColor="text1"/>
-          <w:sz w:val="24"/>
-          <w:szCs w:val="28"/>
-          <w:lang w:val="en-US"/>
-        </w:rPr>
-        <w:t>else</w:t>
-      </w:r>
-      <w:proofErr w:type="gramEnd"/>
-      <w:r>
-        <w:rPr>
-          <w:color w:val="000000" w:themeColor="text1"/>
-          <w:sz w:val="24"/>
-          <w:szCs w:val="28"/>
-          <w:lang w:val="en-US"/>
-        </w:rPr>
-        <w:t>:</w:t>
+      <w:r>
+        <w:rPr>
+          <w:color w:val="000000" w:themeColor="text1"/>
+          <w:sz w:val="24"/>
+          <w:szCs w:val="28"/>
+          <w:lang w:val="en-US"/>
+        </w:rPr>
+        <w:t>execute code</w:t>
+      </w:r>
+    </w:p>
+    <w:p>
+      <w:pPr>
+        <w:spacing w:line="240" w:lineRule="auto"/>
+        <w:jc w:val="both"/>
+        <w:rPr>
+          <w:color w:val="000000" w:themeColor="text1"/>
+          <w:sz w:val="24"/>
+          <w:szCs w:val="28"/>
+          <w:lang w:val="en-US"/>
+        </w:rPr>
+      </w:pPr>
+      <w:r>
+        <w:rPr>
+          <w:color w:val="000000" w:themeColor="text1"/>
+          <w:sz w:val="24"/>
+          <w:szCs w:val="28"/>
+          <w:lang w:val="en-US"/>
+        </w:rPr>
+        <w:t>else:</w:t>
       </w:r>
     </w:p>
     <w:p>
@@ -968,7 +851,7 @@
           <v:shape id="_x0000_i1025" type="#_x0000_t75" style="width:451.5pt;height:184.5pt" o:ole="">
             <v:imagedata r:id="rId7" o:title=""/>
           </v:shape>
-          <o:OLEObject Type="Embed" ProgID="Word.OpenDocumentText.12" ShapeID="_x0000_i1025" DrawAspect="Content" ObjectID="_1676844877" r:id="rId8"/>
+          <o:OLEObject Type="Embed" ProgID="Word.OpenDocumentText.12" ShapeID="_x0000_i1025" DrawAspect="Content" ObjectID="_1676986134" r:id="rId8"/>
         </w:object>
       </w:r>
     </w:p>
@@ -1242,7 +1125,7 @@
           <v:shape id="_x0000_i1026" type="#_x0000_t75" style="width:451.5pt;height:214.5pt" o:ole="">
             <v:imagedata r:id="rId9" o:title=""/>
           </v:shape>
-          <o:OLEObject Type="Embed" ProgID="Word.OpenDocumentText.12" ShapeID="_x0000_i1026" DrawAspect="Content" ObjectID="_1676844878" r:id="rId10"/>
+          <o:OLEObject Type="Embed" ProgID="Word.OpenDocumentText.12" ShapeID="_x0000_i1026" DrawAspect="Content" ObjectID="_1676986135" r:id="rId10"/>
         </w:object>
       </w:r>
     </w:p>
@@ -1360,7 +1243,7 @@
           <v:shape id="_x0000_i1027" type="#_x0000_t75" style="width:451.5pt;height:217.5pt" o:ole="">
             <v:imagedata r:id="rId11" o:title=""/>
           </v:shape>
-          <o:OLEObject Type="Embed" ProgID="Word.OpenDocumentText.12" ShapeID="_x0000_i1027" DrawAspect="Content" ObjectID="_1676844879" r:id="rId12"/>
+          <o:OLEObject Type="Embed" ProgID="Word.OpenDocumentText.12" ShapeID="_x0000_i1027" DrawAspect="Content" ObjectID="_1676986136" r:id="rId12"/>
         </w:object>
       </w:r>
     </w:p>
@@ -1441,7 +1324,7 @@
           <v:shape id="_x0000_i1028" type="#_x0000_t75" style="width:451.5pt;height:157.5pt" o:ole="">
             <v:imagedata r:id="rId13" o:title=""/>
           </v:shape>
-          <o:OLEObject Type="Embed" ProgID="Word.OpenDocumentText.12" ShapeID="_x0000_i1028" DrawAspect="Content" ObjectID="_1676844880" r:id="rId14"/>
+          <o:OLEObject Type="Embed" ProgID="Word.OpenDocumentText.12" ShapeID="_x0000_i1028" DrawAspect="Content" ObjectID="_1676986137" r:id="rId14"/>
         </w:object>
       </w:r>
     </w:p>
@@ -1673,7 +1556,7 @@
           <v:shape id="_x0000_i1029" type="#_x0000_t75" style="width:451.5pt;height:229.5pt" o:ole="">
             <v:imagedata r:id="rId15" o:title=""/>
           </v:shape>
-          <o:OLEObject Type="Embed" ProgID="Word.OpenDocumentText.12" ShapeID="_x0000_i1029" DrawAspect="Content" ObjectID="_1676844881" r:id="rId16"/>
+          <o:OLEObject Type="Embed" ProgID="Word.OpenDocumentText.12" ShapeID="_x0000_i1029" DrawAspect="Content" ObjectID="_1676986138" r:id="rId16"/>
         </w:object>
       </w:r>
     </w:p>
@@ -1775,27 +1658,7 @@
           <w:szCs w:val="28"/>
           <w:lang w:val="en-US"/>
         </w:rPr>
-        <w:t>To access the value "as" keyword is used. "</w:t>
-      </w:r>
-      <w:proofErr w:type="gramStart"/>
-      <w:r>
-        <w:rPr>
-          <w:color w:val="000000" w:themeColor="text1"/>
-          <w:sz w:val="24"/>
-          <w:szCs w:val="28"/>
-          <w:lang w:val="en-US"/>
-        </w:rPr>
-        <w:t>e</w:t>
-      </w:r>
-      <w:proofErr w:type="gramEnd"/>
-      <w:r>
-        <w:rPr>
-          <w:color w:val="000000" w:themeColor="text1"/>
-          <w:sz w:val="24"/>
-          <w:szCs w:val="28"/>
-          <w:lang w:val="en-US"/>
-        </w:rPr>
-        <w:t>" is used as a reference variable which stores the value</w:t>
+        <w:t>To access the value "as" keyword is used. "e" is used as a reference variable which stores the value</w:t>
       </w:r>
       <w:r>
         <w:rPr>
@@ -1805,18 +1668,104 @@
           <w:lang w:val="en-US"/>
         </w:rPr>
         <w:t xml:space="preserve"> </w:t>
+      </w:r>
+      <w:r>
+        <w:rPr>
+          <w:color w:val="000000" w:themeColor="text1"/>
+          <w:sz w:val="24"/>
+          <w:szCs w:val="28"/>
+          <w:lang w:val="en-US"/>
+        </w:rPr>
+        <w:t>of the exception.</w:t>
+      </w:r>
+    </w:p>
+    <w:p>
+      <w:pPr>
+        <w:spacing w:line="240" w:lineRule="auto"/>
+        <w:jc w:val="both"/>
+        <w:rPr>
+          <w:b/>
+          <w:color w:val="000000" w:themeColor="text1"/>
+          <w:sz w:val="36"/>
+          <w:szCs w:val="28"/>
+          <w:lang w:val="en-US"/>
+        </w:rPr>
+      </w:pPr>
+    </w:p>
+    <w:p>
+      <w:pPr>
+        <w:spacing w:line="240" w:lineRule="auto"/>
+        <w:jc w:val="both"/>
+        <w:rPr>
+          <w:b/>
+          <w:color w:val="000000" w:themeColor="text1"/>
+          <w:sz w:val="36"/>
+          <w:szCs w:val="28"/>
+          <w:lang w:val="en-US"/>
+        </w:rPr>
+      </w:pPr>
+      <w:r>
+        <w:rPr>
+          <w:b/>
+          <w:color w:val="000000" w:themeColor="text1"/>
+          <w:sz w:val="36"/>
+          <w:szCs w:val="28"/>
+          <w:lang w:val="en-US"/>
+        </w:rPr>
+        <w:t>Questions</w:t>
+      </w:r>
+    </w:p>
+    <w:p>
+      <w:pPr>
+        <w:pStyle w:val="ListParagraph"/>
+        <w:numPr>
+          <w:ilvl w:val="0"/>
+          <w:numId w:val="27"/>
+        </w:numPr>
+        <w:rPr>
+          <w:color w:val="000000" w:themeColor="text1"/>
+          <w:sz w:val="24"/>
+          <w:szCs w:val="28"/>
+          <w:lang w:val="en-US"/>
+        </w:rPr>
+      </w:pPr>
+      <w:r>
+        <w:rPr>
+          <w:color w:val="000000" w:themeColor="text1"/>
+          <w:sz w:val="24"/>
+          <w:szCs w:val="28"/>
+          <w:lang w:val="en-US"/>
+        </w:rPr>
+        <w:t>Write a Python program to input a number, if it is not a number generate an error message.</w:t>
+      </w:r>
+    </w:p>
+    <w:p>
+      <w:pPr>
+        <w:pStyle w:val="ListParagraph"/>
+        <w:numPr>
+          <w:ilvl w:val="0"/>
+          <w:numId w:val="27"/>
+        </w:numPr>
+        <w:spacing w:line="240" w:lineRule="auto"/>
+        <w:jc w:val="both"/>
+        <w:rPr>
+          <w:color w:val="000000" w:themeColor="text1"/>
+          <w:sz w:val="24"/>
+          <w:szCs w:val="28"/>
+          <w:lang w:val="en-US"/>
+        </w:rPr>
+      </w:pPr>
+      <w:r>
+        <w:rPr>
+          <w:color w:val="000000" w:themeColor="text1"/>
+          <w:sz w:val="24"/>
+          <w:szCs w:val="28"/>
+          <w:lang w:val="en-US"/>
+        </w:rPr>
+        <w:t>Store the 10 questions and answer in a dictionary. Ask the questions from User, if user answers 3 wrong questions, raise an Error.</w:t>
       </w:r>
       <w:bookmarkStart w:id="5" w:name="_GoBack"/>
       <w:bookmarkEnd w:id="5"/>
-      <w:r>
-        <w:rPr>
-          <w:color w:val="000000" w:themeColor="text1"/>
-          <w:sz w:val="24"/>
-          <w:szCs w:val="28"/>
-          <w:lang w:val="en-US"/>
-        </w:rPr>
-        <w:t>of the exception.</w:t>
-      </w:r>
     </w:p>
     <w:sectPr>
       <w:headerReference w:type="even" r:id="rId17"/>
@@ -1835,7 +1784,7 @@
 </file>
 
 <file path=word/endnotes.xml><?xml version="1.0" encoding="utf-8"?>
-<w:endnotes xmlns:wpc="http://schemas.microsoft.com/office/word/2010/wordprocessingCanvas" xmlns:mc="http://schemas.openxmlformats.org/markup-compatibility/2006" xmlns:o="urn:schemas-microsoft-com:office:office" xmlns:r="http://schemas.openxmlformats.org/officeDocument/2006/relationships" xmlns:m="http://schemas.openxmlformats.org/officeDocument/2006/math" xmlns:v="urn:schemas-microsoft-com:vml" xmlns:wp14="http://schemas.microsoft.com/office/word/2010/wordprocessingDrawing" xmlns:wp="http://schemas.openxmlformats.org/drawingml/2006/wordprocessingDrawing" xmlns:w10="urn:schemas-microsoft-com:office:word" xmlns:w="http://schemas.openxmlformats.org/wordprocessingml/2006/main" xmlns:w14="http://schemas.microsoft.com/office/word/2010/wordml" xmlns:w15="http://schemas.microsoft.com/office/word/2012/wordml" xmlns:wpg="http://schemas.microsoft.com/office/word/2010/wordprocessingGroup" xmlns:wpi="http://schemas.microsoft.com/office/word/2010/wordprocessingInk" xmlns:wne="http://schemas.microsoft.com/office/word/2006/wordml" xmlns:wps="http://schemas.microsoft.com/office/word/2010/wordprocessingShape" mc:Ignorable="w14 w15 wp14">
+<w:endnotes xmlns:wpc="http://schemas.microsoft.com/office/word/2010/wordprocessingCanvas" xmlns:cx="http://schemas.microsoft.com/office/drawing/2014/chartex" xmlns:mc="http://schemas.openxmlformats.org/markup-compatibility/2006" xmlns:o="urn:schemas-microsoft-com:office:office" xmlns:r="http://schemas.openxmlformats.org/officeDocument/2006/relationships" xmlns:m="http://schemas.openxmlformats.org/officeDocument/2006/math" xmlns:v="urn:schemas-microsoft-com:vml" xmlns:wp14="http://schemas.microsoft.com/office/word/2010/wordprocessingDrawing" xmlns:wp="http://schemas.openxmlformats.org/drawingml/2006/wordprocessingDrawing" xmlns:w10="urn:schemas-microsoft-com:office:word" xmlns:w="http://schemas.openxmlformats.org/wordprocessingml/2006/main" xmlns:w14="http://schemas.microsoft.com/office/word/2010/wordml" xmlns:w15="http://schemas.microsoft.com/office/word/2012/wordml" xmlns:w16se="http://schemas.microsoft.com/office/word/2015/wordml/symex" xmlns:wpg="http://schemas.microsoft.com/office/word/2010/wordprocessingGroup" xmlns:wpi="http://schemas.microsoft.com/office/word/2010/wordprocessingInk" xmlns:wne="http://schemas.microsoft.com/office/word/2006/wordml" xmlns:wps="http://schemas.microsoft.com/office/word/2010/wordprocessingShape" mc:Ignorable="w14 w15 w16se wp14">
   <w:endnote w:type="separator" w:id="-1">
     <w:p>
       <w:pPr>
@@ -1860,7 +1809,7 @@
 </file>
 
 <file path=word/footer1.xml><?xml version="1.0" encoding="utf-8"?>
-<w:ftr xmlns:wpc="http://schemas.microsoft.com/office/word/2010/wordprocessingCanvas" xmlns:mc="http://schemas.openxmlformats.org/markup-compatibility/2006" xmlns:o="urn:schemas-microsoft-com:office:office" xmlns:r="http://schemas.openxmlformats.org/officeDocument/2006/relationships" xmlns:m="http://schemas.openxmlformats.org/officeDocument/2006/math" xmlns:v="urn:schemas-microsoft-com:vml" xmlns:wp14="http://schemas.microsoft.com/office/word/2010/wordprocessingDrawing" xmlns:wp="http://schemas.openxmlformats.org/drawingml/2006/wordprocessingDrawing" xmlns:w10="urn:schemas-microsoft-com:office:word" xmlns:w="http://schemas.openxmlformats.org/wordprocessingml/2006/main" xmlns:w14="http://schemas.microsoft.com/office/word/2010/wordml" xmlns:w15="http://schemas.microsoft.com/office/word/2012/wordml" xmlns:wpg="http://schemas.microsoft.com/office/word/2010/wordprocessingGroup" xmlns:wpi="http://schemas.microsoft.com/office/word/2010/wordprocessingInk" xmlns:wne="http://schemas.microsoft.com/office/word/2006/wordml" xmlns:wps="http://schemas.microsoft.com/office/word/2010/wordprocessingShape" mc:Ignorable="w14 w15 wp14">
+<w:ftr xmlns:wpc="http://schemas.microsoft.com/office/word/2010/wordprocessingCanvas" xmlns:cx="http://schemas.microsoft.com/office/drawing/2014/chartex" xmlns:mc="http://schemas.openxmlformats.org/markup-compatibility/2006" xmlns:o="urn:schemas-microsoft-com:office:office" xmlns:r="http://schemas.openxmlformats.org/officeDocument/2006/relationships" xmlns:m="http://schemas.openxmlformats.org/officeDocument/2006/math" xmlns:v="urn:schemas-microsoft-com:vml" xmlns:wp14="http://schemas.microsoft.com/office/word/2010/wordprocessingDrawing" xmlns:wp="http://schemas.openxmlformats.org/drawingml/2006/wordprocessingDrawing" xmlns:w10="urn:schemas-microsoft-com:office:word" xmlns:w="http://schemas.openxmlformats.org/wordprocessingml/2006/main" xmlns:w14="http://schemas.microsoft.com/office/word/2010/wordml" xmlns:w15="http://schemas.microsoft.com/office/word/2012/wordml" xmlns:w16se="http://schemas.microsoft.com/office/word/2015/wordml/symex" xmlns:wpg="http://schemas.microsoft.com/office/word/2010/wordprocessingGroup" xmlns:wpi="http://schemas.microsoft.com/office/word/2010/wordprocessingInk" xmlns:wne="http://schemas.microsoft.com/office/word/2006/wordml" xmlns:wps="http://schemas.microsoft.com/office/word/2010/wordprocessingShape" mc:Ignorable="w14 w15 w16se wp14">
   <w:p>
     <w:pPr>
       <w:pStyle w:val="Footer"/>
@@ -1870,7 +1819,7 @@
 </file>
 
 <file path=word/footer2.xml><?xml version="1.0" encoding="utf-8"?>
-<w:ftr xmlns:wpc="http://schemas.microsoft.com/office/word/2010/wordprocessingCanvas" xmlns:mc="http://schemas.openxmlformats.org/markup-compatibility/2006" xmlns:o="urn:schemas-microsoft-com:office:office" xmlns:r="http://schemas.openxmlformats.org/officeDocument/2006/relationships" xmlns:m="http://schemas.openxmlformats.org/officeDocument/2006/math" xmlns:v="urn:schemas-microsoft-com:vml" xmlns:wp14="http://schemas.microsoft.com/office/word/2010/wordprocessingDrawing" xmlns:wp="http://schemas.openxmlformats.org/drawingml/2006/wordprocessingDrawing" xmlns:w10="urn:schemas-microsoft-com:office:word" xmlns:w="http://schemas.openxmlformats.org/wordprocessingml/2006/main" xmlns:w14="http://schemas.microsoft.com/office/word/2010/wordml" xmlns:w15="http://schemas.microsoft.com/office/word/2012/wordml" xmlns:wpg="http://schemas.microsoft.com/office/word/2010/wordprocessingGroup" xmlns:wpi="http://schemas.microsoft.com/office/word/2010/wordprocessingInk" xmlns:wne="http://schemas.microsoft.com/office/word/2006/wordml" xmlns:wps="http://schemas.microsoft.com/office/word/2010/wordprocessingShape" mc:Ignorable="w14 w15 wp14">
+<w:ftr xmlns:wpc="http://schemas.microsoft.com/office/word/2010/wordprocessingCanvas" xmlns:cx="http://schemas.microsoft.com/office/drawing/2014/chartex" xmlns:mc="http://schemas.openxmlformats.org/markup-compatibility/2006" xmlns:o="urn:schemas-microsoft-com:office:office" xmlns:r="http://schemas.openxmlformats.org/officeDocument/2006/relationships" xmlns:m="http://schemas.openxmlformats.org/officeDocument/2006/math" xmlns:v="urn:schemas-microsoft-com:vml" xmlns:wp14="http://schemas.microsoft.com/office/word/2010/wordprocessingDrawing" xmlns:wp="http://schemas.openxmlformats.org/drawingml/2006/wordprocessingDrawing" xmlns:w10="urn:schemas-microsoft-com:office:word" xmlns:w="http://schemas.openxmlformats.org/wordprocessingml/2006/main" xmlns:w14="http://schemas.microsoft.com/office/word/2010/wordml" xmlns:w15="http://schemas.microsoft.com/office/word/2012/wordml" xmlns:w16se="http://schemas.microsoft.com/office/word/2015/wordml/symex" xmlns:wpg="http://schemas.microsoft.com/office/word/2010/wordprocessingGroup" xmlns:wpi="http://schemas.microsoft.com/office/word/2010/wordprocessingInk" xmlns:wne="http://schemas.microsoft.com/office/word/2006/wordml" xmlns:wps="http://schemas.microsoft.com/office/word/2010/wordprocessingShape" mc:Ignorable="w14 w15 w16se wp14">
   <w:p>
     <w:pPr>
       <w:pStyle w:val="Footer"/>
@@ -1965,7 +1914,7 @@
 </file>
 
 <file path=word/footer3.xml><?xml version="1.0" encoding="utf-8"?>
-<w:ftr xmlns:wpc="http://schemas.microsoft.com/office/word/2010/wordprocessingCanvas" xmlns:mc="http://schemas.openxmlformats.org/markup-compatibility/2006" xmlns:o="urn:schemas-microsoft-com:office:office" xmlns:r="http://schemas.openxmlformats.org/officeDocument/2006/relationships" xmlns:m="http://schemas.openxmlformats.org/officeDocument/2006/math" xmlns:v="urn:schemas-microsoft-com:vml" xmlns:wp14="http://schemas.microsoft.com/office/word/2010/wordprocessingDrawing" xmlns:wp="http://schemas.openxmlformats.org/drawingml/2006/wordprocessingDrawing" xmlns:w10="urn:schemas-microsoft-com:office:word" xmlns:w="http://schemas.openxmlformats.org/wordprocessingml/2006/main" xmlns:w14="http://schemas.microsoft.com/office/word/2010/wordml" xmlns:w15="http://schemas.microsoft.com/office/word/2012/wordml" xmlns:wpg="http://schemas.microsoft.com/office/word/2010/wordprocessingGroup" xmlns:wpi="http://schemas.microsoft.com/office/word/2010/wordprocessingInk" xmlns:wne="http://schemas.microsoft.com/office/word/2006/wordml" xmlns:wps="http://schemas.microsoft.com/office/word/2010/wordprocessingShape" mc:Ignorable="w14 w15 wp14">
+<w:ftr xmlns:wpc="http://schemas.microsoft.com/office/word/2010/wordprocessingCanvas" xmlns:cx="http://schemas.microsoft.com/office/drawing/2014/chartex" xmlns:mc="http://schemas.openxmlformats.org/markup-compatibility/2006" xmlns:o="urn:schemas-microsoft-com:office:office" xmlns:r="http://schemas.openxmlformats.org/officeDocument/2006/relationships" xmlns:m="http://schemas.openxmlformats.org/officeDocument/2006/math" xmlns:v="urn:schemas-microsoft-com:vml" xmlns:wp14="http://schemas.microsoft.com/office/word/2010/wordprocessingDrawing" xmlns:wp="http://schemas.openxmlformats.org/drawingml/2006/wordprocessingDrawing" xmlns:w10="urn:schemas-microsoft-com:office:word" xmlns:w="http://schemas.openxmlformats.org/wordprocessingml/2006/main" xmlns:w14="http://schemas.microsoft.com/office/word/2010/wordml" xmlns:w15="http://schemas.microsoft.com/office/word/2012/wordml" xmlns:w16se="http://schemas.microsoft.com/office/word/2015/wordml/symex" xmlns:wpg="http://schemas.microsoft.com/office/word/2010/wordprocessingGroup" xmlns:wpi="http://schemas.microsoft.com/office/word/2010/wordprocessingInk" xmlns:wne="http://schemas.microsoft.com/office/word/2006/wordml" xmlns:wps="http://schemas.microsoft.com/office/word/2010/wordprocessingShape" mc:Ignorable="w14 w15 w16se wp14">
   <w:p>
     <w:pPr>
       <w:pStyle w:val="Footer"/>
@@ -1975,7 +1924,7 @@
 </file>
 
 <file path=word/footnotes.xml><?xml version="1.0" encoding="utf-8"?>
-<w:footnotes xmlns:wpc="http://schemas.microsoft.com/office/word/2010/wordprocessingCanvas" xmlns:mc="http://schemas.openxmlformats.org/markup-compatibility/2006" xmlns:o="urn:schemas-microsoft-com:office:office" xmlns:r="http://schemas.openxmlformats.org/officeDocument/2006/relationships" xmlns:m="http://schemas.openxmlformats.org/officeDocument/2006/math" xmlns:v="urn:schemas-microsoft-com:vml" xmlns:wp14="http://schemas.microsoft.com/office/word/2010/wordprocessingDrawing" xmlns:wp="http://schemas.openxmlformats.org/drawingml/2006/wordprocessingDrawing" xmlns:w10="urn:schemas-microsoft-com:office:word" xmlns:w="http://schemas.openxmlformats.org/wordprocessingml/2006/main" xmlns:w14="http://schemas.microsoft.com/office/word/2010/wordml" xmlns:w15="http://schemas.microsoft.com/office/word/2012/wordml" xmlns:wpg="http://schemas.microsoft.com/office/word/2010/wordprocessingGroup" xmlns:wpi="http://schemas.microsoft.com/office/word/2010/wordprocessingInk" xmlns:wne="http://schemas.microsoft.com/office/word/2006/wordml" xmlns:wps="http://schemas.microsoft.com/office/word/2010/wordprocessingShape" mc:Ignorable="w14 w15 wp14">
+<w:footnotes xmlns:wpc="http://schemas.microsoft.com/office/word/2010/wordprocessingCanvas" xmlns:cx="http://schemas.microsoft.com/office/drawing/2014/chartex" xmlns:mc="http://schemas.openxmlformats.org/markup-compatibility/2006" xmlns:o="urn:schemas-microsoft-com:office:office" xmlns:r="http://schemas.openxmlformats.org/officeDocument/2006/relationships" xmlns:m="http://schemas.openxmlformats.org/officeDocument/2006/math" xmlns:v="urn:schemas-microsoft-com:vml" xmlns:wp14="http://schemas.microsoft.com/office/word/2010/wordprocessingDrawing" xmlns:wp="http://schemas.openxmlformats.org/drawingml/2006/wordprocessingDrawing" xmlns:w10="urn:schemas-microsoft-com:office:word" xmlns:w="http://schemas.openxmlformats.org/wordprocessingml/2006/main" xmlns:w14="http://schemas.microsoft.com/office/word/2010/wordml" xmlns:w15="http://schemas.microsoft.com/office/word/2012/wordml" xmlns:w16se="http://schemas.microsoft.com/office/word/2015/wordml/symex" xmlns:wpg="http://schemas.microsoft.com/office/word/2010/wordprocessingGroup" xmlns:wpi="http://schemas.microsoft.com/office/word/2010/wordprocessingInk" xmlns:wne="http://schemas.microsoft.com/office/word/2006/wordml" xmlns:wps="http://schemas.microsoft.com/office/word/2010/wordprocessingShape" mc:Ignorable="w14 w15 w16se wp14">
   <w:footnote w:type="separator" w:id="-1">
     <w:p>
       <w:pPr>
@@ -2000,7 +1949,7 @@
 </file>
 
 <file path=word/header1.xml><?xml version="1.0" encoding="utf-8"?>
-<w:hdr xmlns:wpc="http://schemas.microsoft.com/office/word/2010/wordprocessingCanvas" xmlns:mc="http://schemas.openxmlformats.org/markup-compatibility/2006" xmlns:o="urn:schemas-microsoft-com:office:office" xmlns:r="http://schemas.openxmlformats.org/officeDocument/2006/relationships" xmlns:m="http://schemas.openxmlformats.org/officeDocument/2006/math" xmlns:v="urn:schemas-microsoft-com:vml" xmlns:wp14="http://schemas.microsoft.com/office/word/2010/wordprocessingDrawing" xmlns:wp="http://schemas.openxmlformats.org/drawingml/2006/wordprocessingDrawing" xmlns:w10="urn:schemas-microsoft-com:office:word" xmlns:w="http://schemas.openxmlformats.org/wordprocessingml/2006/main" xmlns:w14="http://schemas.microsoft.com/office/word/2010/wordml" xmlns:w15="http://schemas.microsoft.com/office/word/2012/wordml" xmlns:wpg="http://schemas.microsoft.com/office/word/2010/wordprocessingGroup" xmlns:wpi="http://schemas.microsoft.com/office/word/2010/wordprocessingInk" xmlns:wne="http://schemas.microsoft.com/office/word/2006/wordml" xmlns:wps="http://schemas.microsoft.com/office/word/2010/wordprocessingShape" mc:Ignorable="w14 w15 wp14">
+<w:hdr xmlns:wpc="http://schemas.microsoft.com/office/word/2010/wordprocessingCanvas" xmlns:cx="http://schemas.microsoft.com/office/drawing/2014/chartex" xmlns:mc="http://schemas.openxmlformats.org/markup-compatibility/2006" xmlns:o="urn:schemas-microsoft-com:office:office" xmlns:r="http://schemas.openxmlformats.org/officeDocument/2006/relationships" xmlns:m="http://schemas.openxmlformats.org/officeDocument/2006/math" xmlns:v="urn:schemas-microsoft-com:vml" xmlns:wp14="http://schemas.microsoft.com/office/word/2010/wordprocessingDrawing" xmlns:wp="http://schemas.openxmlformats.org/drawingml/2006/wordprocessingDrawing" xmlns:w10="urn:schemas-microsoft-com:office:word" xmlns:w="http://schemas.openxmlformats.org/wordprocessingml/2006/main" xmlns:w14="http://schemas.microsoft.com/office/word/2010/wordml" xmlns:w15="http://schemas.microsoft.com/office/word/2012/wordml" xmlns:w16se="http://schemas.microsoft.com/office/word/2015/wordml/symex" xmlns:wpg="http://schemas.microsoft.com/office/word/2010/wordprocessingGroup" xmlns:wpi="http://schemas.microsoft.com/office/word/2010/wordprocessingInk" xmlns:wne="http://schemas.microsoft.com/office/word/2006/wordml" xmlns:wps="http://schemas.microsoft.com/office/word/2010/wordprocessingShape" mc:Ignorable="w14 w15 w16se wp14">
   <w:p>
     <w:pPr>
       <w:pStyle w:val="Header"/>
@@ -2046,7 +1995,7 @@
 </file>
 
 <file path=word/header2.xml><?xml version="1.0" encoding="utf-8"?>
-<w:hdr xmlns:wpc="http://schemas.microsoft.com/office/word/2010/wordprocessingCanvas" xmlns:mc="http://schemas.openxmlformats.org/markup-compatibility/2006" xmlns:o="urn:schemas-microsoft-com:office:office" xmlns:r="http://schemas.openxmlformats.org/officeDocument/2006/relationships" xmlns:m="http://schemas.openxmlformats.org/officeDocument/2006/math" xmlns:v="urn:schemas-microsoft-com:vml" xmlns:wp14="http://schemas.microsoft.com/office/word/2010/wordprocessingDrawing" xmlns:wp="http://schemas.openxmlformats.org/drawingml/2006/wordprocessingDrawing" xmlns:w10="urn:schemas-microsoft-com:office:word" xmlns:w="http://schemas.openxmlformats.org/wordprocessingml/2006/main" xmlns:w14="http://schemas.microsoft.com/office/word/2010/wordml" xmlns:w15="http://schemas.microsoft.com/office/word/2012/wordml" xmlns:wpg="http://schemas.microsoft.com/office/word/2010/wordprocessingGroup" xmlns:wpi="http://schemas.microsoft.com/office/word/2010/wordprocessingInk" xmlns:wne="http://schemas.microsoft.com/office/word/2006/wordml" xmlns:wps="http://schemas.microsoft.com/office/word/2010/wordprocessingShape" mc:Ignorable="w14 w15 wp14">
+<w:hdr xmlns:wpc="http://schemas.microsoft.com/office/word/2010/wordprocessingCanvas" xmlns:cx="http://schemas.microsoft.com/office/drawing/2014/chartex" xmlns:mc="http://schemas.openxmlformats.org/markup-compatibility/2006" xmlns:o="urn:schemas-microsoft-com:office:office" xmlns:r="http://schemas.openxmlformats.org/officeDocument/2006/relationships" xmlns:m="http://schemas.openxmlformats.org/officeDocument/2006/math" xmlns:v="urn:schemas-microsoft-com:vml" xmlns:wp14="http://schemas.microsoft.com/office/word/2010/wordprocessingDrawing" xmlns:wp="http://schemas.openxmlformats.org/drawingml/2006/wordprocessingDrawing" xmlns:w10="urn:schemas-microsoft-com:office:word" xmlns:w="http://schemas.openxmlformats.org/wordprocessingml/2006/main" xmlns:w14="http://schemas.microsoft.com/office/word/2010/wordml" xmlns:w15="http://schemas.microsoft.com/office/word/2012/wordml" xmlns:w16se="http://schemas.microsoft.com/office/word/2015/wordml/symex" xmlns:wpg="http://schemas.microsoft.com/office/word/2010/wordprocessingGroup" xmlns:wpi="http://schemas.microsoft.com/office/word/2010/wordprocessingInk" xmlns:wne="http://schemas.microsoft.com/office/word/2006/wordml" xmlns:wps="http://schemas.microsoft.com/office/word/2010/wordprocessingShape" mc:Ignorable="w14 w15 w16se wp14">
   <w:p>
     <w:pPr>
       <w:pStyle w:val="Header"/>
@@ -2092,7 +2041,7 @@
 </file>
 
 <file path=word/header3.xml><?xml version="1.0" encoding="utf-8"?>
-<w:hdr xmlns:wpc="http://schemas.microsoft.com/office/word/2010/wordprocessingCanvas" xmlns:mc="http://schemas.openxmlformats.org/markup-compatibility/2006" xmlns:o="urn:schemas-microsoft-com:office:office" xmlns:r="http://schemas.openxmlformats.org/officeDocument/2006/relationships" xmlns:m="http://schemas.openxmlformats.org/officeDocument/2006/math" xmlns:v="urn:schemas-microsoft-com:vml" xmlns:wp14="http://schemas.microsoft.com/office/word/2010/wordprocessingDrawing" xmlns:wp="http://schemas.openxmlformats.org/drawingml/2006/wordprocessingDrawing" xmlns:w10="urn:schemas-microsoft-com:office:word" xmlns:w="http://schemas.openxmlformats.org/wordprocessingml/2006/main" xmlns:w14="http://schemas.microsoft.com/office/word/2010/wordml" xmlns:w15="http://schemas.microsoft.com/office/word/2012/wordml" xmlns:wpg="http://schemas.microsoft.com/office/word/2010/wordprocessingGroup" xmlns:wpi="http://schemas.microsoft.com/office/word/2010/wordprocessingInk" xmlns:wne="http://schemas.microsoft.com/office/word/2006/wordml" xmlns:wps="http://schemas.microsoft.com/office/word/2010/wordprocessingShape" mc:Ignorable="w14 w15 wp14">
+<w:hdr xmlns:wpc="http://schemas.microsoft.com/office/word/2010/wordprocessingCanvas" xmlns:cx="http://schemas.microsoft.com/office/drawing/2014/chartex" xmlns:mc="http://schemas.openxmlformats.org/markup-compatibility/2006" xmlns:o="urn:schemas-microsoft-com:office:office" xmlns:r="http://schemas.openxmlformats.org/officeDocument/2006/relationships" xmlns:m="http://schemas.openxmlformats.org/officeDocument/2006/math" xmlns:v="urn:schemas-microsoft-com:vml" xmlns:wp14="http://schemas.microsoft.com/office/word/2010/wordprocessingDrawing" xmlns:wp="http://schemas.openxmlformats.org/drawingml/2006/wordprocessingDrawing" xmlns:w10="urn:schemas-microsoft-com:office:word" xmlns:w="http://schemas.openxmlformats.org/wordprocessingml/2006/main" xmlns:w14="http://schemas.microsoft.com/office/word/2010/wordml" xmlns:w15="http://schemas.microsoft.com/office/word/2012/wordml" xmlns:w16se="http://schemas.microsoft.com/office/word/2015/wordml/symex" xmlns:wpg="http://schemas.microsoft.com/office/word/2010/wordprocessingGroup" xmlns:wpi="http://schemas.microsoft.com/office/word/2010/wordprocessingInk" xmlns:wne="http://schemas.microsoft.com/office/word/2006/wordml" xmlns:wps="http://schemas.microsoft.com/office/word/2010/wordprocessingShape" mc:Ignorable="w14 w15 w16se wp14">
   <w:p>
     <w:pPr>
       <w:pStyle w:val="Header"/>
@@ -2138,8 +2087,8 @@
 </file>
 
 <file path=word/numbering.xml><?xml version="1.0" encoding="utf-8"?>
-<w:numbering xmlns:wpc="http://schemas.microsoft.com/office/word/2010/wordprocessingCanvas" xmlns:mc="http://schemas.openxmlformats.org/markup-compatibility/2006" xmlns:o="urn:schemas-microsoft-com:office:office" xmlns:r="http://schemas.openxmlformats.org/officeDocument/2006/relationships" xmlns:m="http://schemas.openxmlformats.org/officeDocument/2006/math" xmlns:v="urn:schemas-microsoft-com:vml" xmlns:wp14="http://schemas.microsoft.com/office/word/2010/wordprocessingDrawing" xmlns:wp="http://schemas.openxmlformats.org/drawingml/2006/wordprocessingDrawing" xmlns:w10="urn:schemas-microsoft-com:office:word" xmlns:w="http://schemas.openxmlformats.org/wordprocessingml/2006/main" xmlns:w14="http://schemas.microsoft.com/office/word/2010/wordml" xmlns:w15="http://schemas.microsoft.com/office/word/2012/wordml" xmlns:wpg="http://schemas.microsoft.com/office/word/2010/wordprocessingGroup" xmlns:wpi="http://schemas.microsoft.com/office/word/2010/wordprocessingInk" xmlns:wne="http://schemas.microsoft.com/office/word/2006/wordml" xmlns:wps="http://schemas.microsoft.com/office/word/2010/wordprocessingShape" mc:Ignorable="w14 w15 wp14">
-  <w:abstractNum w:abstractNumId="0">
+<w:numbering xmlns:wpc="http://schemas.microsoft.com/office/word/2010/wordprocessingCanvas" xmlns:cx="http://schemas.microsoft.com/office/drawing/2014/chartex" xmlns:mc="http://schemas.openxmlformats.org/markup-compatibility/2006" xmlns:o="urn:schemas-microsoft-com:office:office" xmlns:r="http://schemas.openxmlformats.org/officeDocument/2006/relationships" xmlns:m="http://schemas.openxmlformats.org/officeDocument/2006/math" xmlns:v="urn:schemas-microsoft-com:vml" xmlns:wp14="http://schemas.microsoft.com/office/word/2010/wordprocessingDrawing" xmlns:wp="http://schemas.openxmlformats.org/drawingml/2006/wordprocessingDrawing" xmlns:w10="urn:schemas-microsoft-com:office:word" xmlns:w="http://schemas.openxmlformats.org/wordprocessingml/2006/main" xmlns:w14="http://schemas.microsoft.com/office/word/2010/wordml" xmlns:w15="http://schemas.microsoft.com/office/word/2012/wordml" xmlns:w16se="http://schemas.microsoft.com/office/word/2015/wordml/symex" xmlns:wpg="http://schemas.microsoft.com/office/word/2010/wordprocessingGroup" xmlns:wpi="http://schemas.microsoft.com/office/word/2010/wordprocessingInk" xmlns:wne="http://schemas.microsoft.com/office/word/2006/wordml" xmlns:wps="http://schemas.microsoft.com/office/word/2010/wordprocessingShape" mc:Ignorable="w14 w15 w16se wp14">
+  <w:abstractNum w:abstractNumId="0" w15:restartNumberingAfterBreak="0">
     <w:nsid w:val="00DC1587"/>
     <w:multiLevelType w:val="hybridMultilevel"/>
     <w:tmpl w:val="17429C6E"/>
@@ -2252,7 +2201,7 @@
       </w:rPr>
     </w:lvl>
   </w:abstractNum>
-  <w:abstractNum w:abstractNumId="1">
+  <w:abstractNum w:abstractNumId="1" w15:restartNumberingAfterBreak="0">
     <w:nsid w:val="01930466"/>
     <w:multiLevelType w:val="hybridMultilevel"/>
     <w:tmpl w:val="CA827636"/>
@@ -2344,7 +2293,7 @@
       </w:pPr>
     </w:lvl>
   </w:abstractNum>
-  <w:abstractNum w:abstractNumId="2">
+  <w:abstractNum w:abstractNumId="2" w15:restartNumberingAfterBreak="0">
     <w:nsid w:val="0B6C6014"/>
     <w:multiLevelType w:val="hybridMultilevel"/>
     <w:tmpl w:val="34CE0B16"/>
@@ -2457,7 +2406,7 @@
       </w:rPr>
     </w:lvl>
   </w:abstractNum>
-  <w:abstractNum w:abstractNumId="3">
+  <w:abstractNum w:abstractNumId="3" w15:restartNumberingAfterBreak="0">
     <w:nsid w:val="0C6C2CF7"/>
     <w:multiLevelType w:val="hybridMultilevel"/>
     <w:tmpl w:val="73840980"/>
@@ -2543,7 +2492,7 @@
       </w:pPr>
     </w:lvl>
   </w:abstractNum>
-  <w:abstractNum w:abstractNumId="4">
+  <w:abstractNum w:abstractNumId="4" w15:restartNumberingAfterBreak="0">
     <w:nsid w:val="13BF2B6D"/>
     <w:multiLevelType w:val="hybridMultilevel"/>
     <w:tmpl w:val="6CB0287C"/>
@@ -2629,7 +2578,7 @@
       </w:pPr>
     </w:lvl>
   </w:abstractNum>
-  <w:abstractNum w:abstractNumId="5">
+  <w:abstractNum w:abstractNumId="5" w15:restartNumberingAfterBreak="0">
     <w:nsid w:val="1D184CF2"/>
     <w:multiLevelType w:val="hybridMultilevel"/>
     <w:tmpl w:val="58A8AB52"/>
@@ -2742,7 +2691,7 @@
       </w:rPr>
     </w:lvl>
   </w:abstractNum>
-  <w:abstractNum w:abstractNumId="6">
+  <w:abstractNum w:abstractNumId="6" w15:restartNumberingAfterBreak="0">
     <w:nsid w:val="242A18AC"/>
     <w:multiLevelType w:val="hybridMultilevel"/>
     <w:tmpl w:val="6BBC86E8"/>
@@ -2831,7 +2780,7 @@
       </w:pPr>
     </w:lvl>
   </w:abstractNum>
-  <w:abstractNum w:abstractNumId="7">
+  <w:abstractNum w:abstractNumId="7" w15:restartNumberingAfterBreak="0">
     <w:nsid w:val="2FC96053"/>
     <w:multiLevelType w:val="hybridMultilevel"/>
     <w:tmpl w:val="15ACEAF6"/>
@@ -2944,7 +2893,7 @@
       </w:rPr>
     </w:lvl>
   </w:abstractNum>
-  <w:abstractNum w:abstractNumId="8">
+  <w:abstractNum w:abstractNumId="8" w15:restartNumberingAfterBreak="0">
     <w:nsid w:val="30350CB5"/>
     <w:multiLevelType w:val="hybridMultilevel"/>
     <w:tmpl w:val="6374B18C"/>
@@ -3057,7 +3006,7 @@
       </w:rPr>
     </w:lvl>
   </w:abstractNum>
-  <w:abstractNum w:abstractNumId="9">
+  <w:abstractNum w:abstractNumId="9" w15:restartNumberingAfterBreak="0">
     <w:nsid w:val="323E22CF"/>
     <w:multiLevelType w:val="hybridMultilevel"/>
     <w:tmpl w:val="4C5012EE"/>
@@ -3146,7 +3095,7 @@
       </w:pPr>
     </w:lvl>
   </w:abstractNum>
-  <w:abstractNum w:abstractNumId="10">
+  <w:abstractNum w:abstractNumId="10" w15:restartNumberingAfterBreak="0">
     <w:nsid w:val="32536762"/>
     <w:multiLevelType w:val="hybridMultilevel"/>
     <w:tmpl w:val="E4D2FE8A"/>
@@ -3259,7 +3208,7 @@
       </w:rPr>
     </w:lvl>
   </w:abstractNum>
-  <w:abstractNum w:abstractNumId="11">
+  <w:abstractNum w:abstractNumId="11" w15:restartNumberingAfterBreak="0">
     <w:nsid w:val="42C12F6F"/>
     <w:multiLevelType w:val="hybridMultilevel"/>
     <w:tmpl w:val="F6165EF2"/>
@@ -3345,7 +3294,7 @@
       </w:pPr>
     </w:lvl>
   </w:abstractNum>
-  <w:abstractNum w:abstractNumId="12">
+  <w:abstractNum w:abstractNumId="12" w15:restartNumberingAfterBreak="0">
     <w:nsid w:val="447D31E7"/>
     <w:multiLevelType w:val="hybridMultilevel"/>
     <w:tmpl w:val="12B642A8"/>
@@ -3434,7 +3383,7 @@
       </w:pPr>
     </w:lvl>
   </w:abstractNum>
-  <w:abstractNum w:abstractNumId="13">
+  <w:abstractNum w:abstractNumId="13" w15:restartNumberingAfterBreak="0">
     <w:nsid w:val="4B9D1D57"/>
     <w:multiLevelType w:val="hybridMultilevel"/>
     <w:tmpl w:val="677ECA3C"/>
@@ -3523,7 +3472,93 @@
       </w:pPr>
     </w:lvl>
   </w:abstractNum>
-  <w:abstractNum w:abstractNumId="14">
+  <w:abstractNum w:abstractNumId="14" w15:restartNumberingAfterBreak="0">
+    <w:nsid w:val="529F60FE"/>
+    <w:multiLevelType w:val="hybridMultilevel"/>
+    <w:tmpl w:val="87D69456"/>
+    <w:lvl w:ilvl="0" w:tplc="0409000F">
+      <w:start w:val="1"/>
+      <w:numFmt w:val="decimal"/>
+      <w:lvlText w:val="%1."/>
+      <w:lvlJc w:val="left"/>
+      <w:pPr>
+        <w:ind w:left="720" w:hanging="360"/>
+      </w:pPr>
+    </w:lvl>
+    <w:lvl w:ilvl="1" w:tplc="04090019" w:tentative="1">
+      <w:start w:val="1"/>
+      <w:numFmt w:val="lowerLetter"/>
+      <w:lvlText w:val="%2."/>
+      <w:lvlJc w:val="left"/>
+      <w:pPr>
+        <w:ind w:left="1440" w:hanging="360"/>
+      </w:pPr>
+    </w:lvl>
+    <w:lvl w:ilvl="2" w:tplc="0409001B" w:tentative="1">
+      <w:start w:val="1"/>
+      <w:numFmt w:val="lowerRoman"/>
+      <w:lvlText w:val="%3."/>
+      <w:lvlJc w:val="right"/>
+      <w:pPr>
+        <w:ind w:left="2160" w:hanging="180"/>
+      </w:pPr>
+    </w:lvl>
+    <w:lvl w:ilvl="3" w:tplc="0409000F" w:tentative="1">
+      <w:start w:val="1"/>
+      <w:numFmt w:val="decimal"/>
+      <w:lvlText w:val="%4."/>
+      <w:lvlJc w:val="left"/>
+      <w:pPr>
+        <w:ind w:left="2880" w:hanging="360"/>
+      </w:pPr>
+    </w:lvl>
+    <w:lvl w:ilvl="4" w:tplc="04090019" w:tentative="1">
+      <w:start w:val="1"/>
+      <w:numFmt w:val="lowerLetter"/>
+      <w:lvlText w:val="%5."/>
+      <w:lvlJc w:val="left"/>
+      <w:pPr>
+        <w:ind w:left="3600" w:hanging="360"/>
+      </w:pPr>
+    </w:lvl>
+    <w:lvl w:ilvl="5" w:tplc="0409001B" w:tentative="1">
+      <w:start w:val="1"/>
+      <w:numFmt w:val="lowerRoman"/>
+      <w:lvlText w:val="%6."/>
+      <w:lvlJc w:val="right"/>
+      <w:pPr>
+        <w:ind w:left="4320" w:hanging="180"/>
+      </w:pPr>
+    </w:lvl>
+    <w:lvl w:ilvl="6" w:tplc="0409000F" w:tentative="1">
+      <w:start w:val="1"/>
+      <w:numFmt w:val="decimal"/>
+      <w:lvlText w:val="%7."/>
+      <w:lvlJc w:val="left"/>
+      <w:pPr>
+        <w:ind w:left="5040" w:hanging="360"/>
+      </w:pPr>
+    </w:lvl>
+    <w:lvl w:ilvl="7" w:tplc="04090019" w:tentative="1">
+      <w:start w:val="1"/>
+      <w:numFmt w:val="lowerLetter"/>
+      <w:lvlText w:val="%8."/>
+      <w:lvlJc w:val="left"/>
+      <w:pPr>
+        <w:ind w:left="5760" w:hanging="360"/>
+      </w:pPr>
+    </w:lvl>
+    <w:lvl w:ilvl="8" w:tplc="0409001B" w:tentative="1">
+      <w:start w:val="1"/>
+      <w:numFmt w:val="lowerRoman"/>
+      <w:lvlText w:val="%9."/>
+      <w:lvlJc w:val="right"/>
+      <w:pPr>
+        <w:ind w:left="6480" w:hanging="180"/>
+      </w:pPr>
+    </w:lvl>
+  </w:abstractNum>
+  <w:abstractNum w:abstractNumId="15" w15:restartNumberingAfterBreak="0">
     <w:nsid w:val="54395C21"/>
     <w:multiLevelType w:val="hybridMultilevel"/>
     <w:tmpl w:val="9CC48E9E"/>
@@ -3612,7 +3647,7 @@
       </w:pPr>
     </w:lvl>
   </w:abstractNum>
-  <w:abstractNum w:abstractNumId="15">
+  <w:abstractNum w:abstractNumId="16" w15:restartNumberingAfterBreak="0">
     <w:nsid w:val="5BC26B7C"/>
     <w:multiLevelType w:val="hybridMultilevel"/>
     <w:tmpl w:val="8CCE5F04"/>
@@ -3725,7 +3760,7 @@
       </w:rPr>
     </w:lvl>
   </w:abstractNum>
-  <w:abstractNum w:abstractNumId="16">
+  <w:abstractNum w:abstractNumId="17" w15:restartNumberingAfterBreak="0">
     <w:nsid w:val="612C257E"/>
     <w:multiLevelType w:val="hybridMultilevel"/>
     <w:tmpl w:val="C94C24F4"/>
@@ -3815,7 +3850,7 @@
       </w:pPr>
     </w:lvl>
   </w:abstractNum>
-  <w:abstractNum w:abstractNumId="17">
+  <w:abstractNum w:abstractNumId="18" w15:restartNumberingAfterBreak="0">
     <w:nsid w:val="687932DA"/>
     <w:multiLevelType w:val="hybridMultilevel"/>
     <w:tmpl w:val="12D6208C"/>
@@ -3904,7 +3939,7 @@
       </w:pPr>
     </w:lvl>
   </w:abstractNum>
-  <w:abstractNum w:abstractNumId="18">
+  <w:abstractNum w:abstractNumId="19" w15:restartNumberingAfterBreak="0">
     <w:nsid w:val="72C66E33"/>
     <w:multiLevelType w:val="hybridMultilevel"/>
     <w:tmpl w:val="E6864EDE"/>
@@ -3990,7 +4025,7 @@
       </w:pPr>
     </w:lvl>
   </w:abstractNum>
-  <w:abstractNum w:abstractNumId="19">
+  <w:abstractNum w:abstractNumId="20" w15:restartNumberingAfterBreak="0">
     <w:nsid w:val="73EF6BB1"/>
     <w:multiLevelType w:val="hybridMultilevel"/>
     <w:tmpl w:val="3998D5D4"/>
@@ -4079,7 +4114,7 @@
       </w:pPr>
     </w:lvl>
   </w:abstractNum>
-  <w:abstractNum w:abstractNumId="20">
+  <w:abstractNum w:abstractNumId="21" w15:restartNumberingAfterBreak="0">
     <w:nsid w:val="74541D55"/>
     <w:multiLevelType w:val="hybridMultilevel"/>
     <w:tmpl w:val="A1B0497C"/>
@@ -4165,7 +4200,7 @@
       </w:pPr>
     </w:lvl>
   </w:abstractNum>
-  <w:abstractNum w:abstractNumId="21">
+  <w:abstractNum w:abstractNumId="22" w15:restartNumberingAfterBreak="0">
     <w:nsid w:val="76200781"/>
     <w:multiLevelType w:val="hybridMultilevel"/>
     <w:tmpl w:val="15D00C3A"/>
@@ -4257,7 +4292,7 @@
       </w:pPr>
     </w:lvl>
   </w:abstractNum>
-  <w:abstractNum w:abstractNumId="22">
+  <w:abstractNum w:abstractNumId="23" w15:restartNumberingAfterBreak="0">
     <w:nsid w:val="78CC749B"/>
     <w:multiLevelType w:val="hybridMultilevel"/>
     <w:tmpl w:val="4008CA5C"/>
@@ -4370,7 +4405,7 @@
       </w:rPr>
     </w:lvl>
   </w:abstractNum>
-  <w:abstractNum w:abstractNumId="23">
+  <w:abstractNum w:abstractNumId="24" w15:restartNumberingAfterBreak="0">
     <w:nsid w:val="7B2C152E"/>
     <w:multiLevelType w:val="hybridMultilevel"/>
     <w:tmpl w:val="918AC952"/>
@@ -4483,7 +4518,7 @@
       </w:rPr>
     </w:lvl>
   </w:abstractNum>
-  <w:abstractNum w:abstractNumId="24">
+  <w:abstractNum w:abstractNumId="25" w15:restartNumberingAfterBreak="0">
     <w:nsid w:val="7BF124D4"/>
     <w:multiLevelType w:val="hybridMultilevel"/>
     <w:tmpl w:val="179AB20A"/>
@@ -4569,7 +4604,7 @@
       </w:pPr>
     </w:lvl>
   </w:abstractNum>
-  <w:abstractNum w:abstractNumId="25">
+  <w:abstractNum w:abstractNumId="26" w15:restartNumberingAfterBreak="0">
     <w:nsid w:val="7DEC0897"/>
     <w:multiLevelType w:val="hybridMultilevel"/>
     <w:tmpl w:val="0706E6CE"/>
@@ -4662,7 +4697,7 @@
     <w:abstractNumId w:val="2"/>
   </w:num>
   <w:num w:numId="2">
-    <w:abstractNumId w:val="22"/>
+    <w:abstractNumId w:val="23"/>
   </w:num>
   <w:num w:numId="3">
     <w:abstractNumId w:val="8"/>
@@ -4671,7 +4706,7 @@
     <w:abstractNumId w:val="7"/>
   </w:num>
   <w:num w:numId="5">
-    <w:abstractNumId w:val="15"/>
+    <w:abstractNumId w:val="16"/>
   </w:num>
   <w:num w:numId="6">
     <w:abstractNumId w:val="1"/>
@@ -4686,7 +4721,7 @@
     <w:abstractNumId w:val="5"/>
   </w:num>
   <w:num w:numId="10">
-    <w:abstractNumId w:val="24"/>
+    <w:abstractNumId w:val="25"/>
   </w:num>
   <w:num w:numId="11">
     <w:abstractNumId w:val="3"/>
@@ -4695,16 +4730,16 @@
     <w:abstractNumId w:val="0"/>
   </w:num>
   <w:num w:numId="13">
-    <w:abstractNumId w:val="18"/>
+    <w:abstractNumId w:val="19"/>
   </w:num>
   <w:num w:numId="14">
-    <w:abstractNumId w:val="20"/>
+    <w:abstractNumId w:val="21"/>
   </w:num>
   <w:num w:numId="15">
     <w:abstractNumId w:val="10"/>
   </w:num>
   <w:num w:numId="16">
-    <w:abstractNumId w:val="14"/>
+    <w:abstractNumId w:val="15"/>
   </w:num>
   <w:num w:numId="17">
     <w:abstractNumId w:val="6"/>
@@ -4713,34 +4748,37 @@
     <w:abstractNumId w:val="12"/>
   </w:num>
   <w:num w:numId="19">
-    <w:abstractNumId w:val="25"/>
+    <w:abstractNumId w:val="26"/>
   </w:num>
   <w:num w:numId="20">
     <w:abstractNumId w:val="13"/>
   </w:num>
   <w:num w:numId="21">
-    <w:abstractNumId w:val="16"/>
+    <w:abstractNumId w:val="17"/>
   </w:num>
   <w:num w:numId="22">
-    <w:abstractNumId w:val="17"/>
+    <w:abstractNumId w:val="18"/>
   </w:num>
   <w:num w:numId="23">
-    <w:abstractNumId w:val="21"/>
+    <w:abstractNumId w:val="22"/>
   </w:num>
   <w:num w:numId="24">
-    <w:abstractNumId w:val="19"/>
+    <w:abstractNumId w:val="20"/>
   </w:num>
   <w:num w:numId="25">
-    <w:abstractNumId w:val="23"/>
+    <w:abstractNumId w:val="24"/>
   </w:num>
   <w:num w:numId="26">
     <w:abstractNumId w:val="9"/>
+  </w:num>
+  <w:num w:numId="27">
+    <w:abstractNumId w:val="14"/>
   </w:num>
 </w:numbering>
 </file>
 
 <file path=word/styles.xml><?xml version="1.0" encoding="utf-8"?>
-<w:styles xmlns:mc="http://schemas.openxmlformats.org/markup-compatibility/2006" xmlns:r="http://schemas.openxmlformats.org/officeDocument/2006/relationships" xmlns:w="http://schemas.openxmlformats.org/wordprocessingml/2006/main" xmlns:w14="http://schemas.microsoft.com/office/word/2010/wordml" xmlns:w15="http://schemas.microsoft.com/office/word/2012/wordml" mc:Ignorable="w14 w15">
+<w:styles xmlns:mc="http://schemas.openxmlformats.org/markup-compatibility/2006" xmlns:r="http://schemas.openxmlformats.org/officeDocument/2006/relationships" xmlns:w="http://schemas.openxmlformats.org/wordprocessingml/2006/main" xmlns:w14="http://schemas.microsoft.com/office/word/2010/wordml" xmlns:w15="http://schemas.microsoft.com/office/word/2012/wordml" xmlns:w16se="http://schemas.microsoft.com/office/word/2015/wordml/symex" mc:Ignorable="w14 w15 w16se">
   <w:docDefaults>
     <w:rPrDefault>
       <w:rPr>

--- a/Python/Exception Handling.docx
+++ b/Python/Exception Handling.docx
@@ -1,6 +1,6 @@
 
 <file path=word/document.xml><?xml version="1.0" encoding="utf-8"?>
-<w:document xmlns:wpc="http://schemas.microsoft.com/office/word/2010/wordprocessingCanvas" xmlns:cx="http://schemas.microsoft.com/office/drawing/2014/chartex" xmlns:mc="http://schemas.openxmlformats.org/markup-compatibility/2006" xmlns:o="urn:schemas-microsoft-com:office:office" xmlns:r="http://schemas.openxmlformats.org/officeDocument/2006/relationships" xmlns:m="http://schemas.openxmlformats.org/officeDocument/2006/math" xmlns:v="urn:schemas-microsoft-com:vml" xmlns:wp14="http://schemas.microsoft.com/office/word/2010/wordprocessingDrawing" xmlns:wp="http://schemas.openxmlformats.org/drawingml/2006/wordprocessingDrawing" xmlns:w10="urn:schemas-microsoft-com:office:word" xmlns:w="http://schemas.openxmlformats.org/wordprocessingml/2006/main" xmlns:w14="http://schemas.microsoft.com/office/word/2010/wordml" xmlns:w15="http://schemas.microsoft.com/office/word/2012/wordml" xmlns:w16se="http://schemas.microsoft.com/office/word/2015/wordml/symex" xmlns:wpg="http://schemas.microsoft.com/office/word/2010/wordprocessingGroup" xmlns:wpi="http://schemas.microsoft.com/office/word/2010/wordprocessingInk" xmlns:wne="http://schemas.microsoft.com/office/word/2006/wordml" xmlns:wps="http://schemas.microsoft.com/office/word/2010/wordprocessingShape" mc:Ignorable="w14 w15 w16se wp14">
+<w:document xmlns:wpc="http://schemas.microsoft.com/office/word/2010/wordprocessingCanvas" xmlns:mc="http://schemas.openxmlformats.org/markup-compatibility/2006" xmlns:o="urn:schemas-microsoft-com:office:office" xmlns:r="http://schemas.openxmlformats.org/officeDocument/2006/relationships" xmlns:m="http://schemas.openxmlformats.org/officeDocument/2006/math" xmlns:v="urn:schemas-microsoft-com:vml" xmlns:wp14="http://schemas.microsoft.com/office/word/2010/wordprocessingDrawing" xmlns:wp="http://schemas.openxmlformats.org/drawingml/2006/wordprocessingDrawing" xmlns:w10="urn:schemas-microsoft-com:office:word" xmlns:w="http://schemas.openxmlformats.org/wordprocessingml/2006/main" xmlns:w14="http://schemas.microsoft.com/office/word/2010/wordml" xmlns:w15="http://schemas.microsoft.com/office/word/2012/wordml" xmlns:wpg="http://schemas.microsoft.com/office/word/2010/wordprocessingGroup" xmlns:wpi="http://schemas.microsoft.com/office/word/2010/wordprocessingInk" xmlns:wne="http://schemas.microsoft.com/office/word/2006/wordml" xmlns:wps="http://schemas.microsoft.com/office/word/2010/wordprocessingShape" mc:Ignorable="w14 w15 wp14">
   <w:body>
     <w:p>
       <w:pPr>
@@ -851,7 +851,7 @@
           <v:shape id="_x0000_i1025" type="#_x0000_t75" style="width:451.5pt;height:184.5pt" o:ole="">
             <v:imagedata r:id="rId7" o:title=""/>
           </v:shape>
-          <o:OLEObject Type="Embed" ProgID="Word.OpenDocumentText.12" ShapeID="_x0000_i1025" DrawAspect="Content" ObjectID="_1676986134" r:id="rId8"/>
+          <o:OLEObject Type="Embed" ProgID="Word.OpenDocumentText.12" ShapeID="_x0000_i1025" DrawAspect="Content" ObjectID="_1677312813" r:id="rId8"/>
         </w:object>
       </w:r>
     </w:p>
@@ -1125,7 +1125,7 @@
           <v:shape id="_x0000_i1026" type="#_x0000_t75" style="width:451.5pt;height:214.5pt" o:ole="">
             <v:imagedata r:id="rId9" o:title=""/>
           </v:shape>
-          <o:OLEObject Type="Embed" ProgID="Word.OpenDocumentText.12" ShapeID="_x0000_i1026" DrawAspect="Content" ObjectID="_1676986135" r:id="rId10"/>
+          <o:OLEObject Type="Embed" ProgID="Word.OpenDocumentText.12" ShapeID="_x0000_i1026" DrawAspect="Content" ObjectID="_1677312814" r:id="rId10"/>
         </w:object>
       </w:r>
     </w:p>
@@ -1243,7 +1243,7 @@
           <v:shape id="_x0000_i1027" type="#_x0000_t75" style="width:451.5pt;height:217.5pt" o:ole="">
             <v:imagedata r:id="rId11" o:title=""/>
           </v:shape>
-          <o:OLEObject Type="Embed" ProgID="Word.OpenDocumentText.12" ShapeID="_x0000_i1027" DrawAspect="Content" ObjectID="_1676986136" r:id="rId12"/>
+          <o:OLEObject Type="Embed" ProgID="Word.OpenDocumentText.12" ShapeID="_x0000_i1027" DrawAspect="Content" ObjectID="_1677312815" r:id="rId12"/>
         </w:object>
       </w:r>
     </w:p>
@@ -1324,7 +1324,7 @@
           <v:shape id="_x0000_i1028" type="#_x0000_t75" style="width:451.5pt;height:157.5pt" o:ole="">
             <v:imagedata r:id="rId13" o:title=""/>
           </v:shape>
-          <o:OLEObject Type="Embed" ProgID="Word.OpenDocumentText.12" ShapeID="_x0000_i1028" DrawAspect="Content" ObjectID="_1676986137" r:id="rId14"/>
+          <o:OLEObject Type="Embed" ProgID="Word.OpenDocumentText.12" ShapeID="_x0000_i1028" DrawAspect="Content" ObjectID="_1677312816" r:id="rId14"/>
         </w:object>
       </w:r>
     </w:p>
@@ -1433,7 +1433,19 @@
           <w:lang w:val="en-US"/>
         </w:rPr>
         <w:lastRenderedPageBreak/>
-        <w:t>Raise an Exception</w:t>
+        <w:t>Raise an Except</w:t>
+      </w:r>
+      <w:bookmarkStart w:id="4" w:name="_GoBack"/>
+      <w:bookmarkEnd w:id="4"/>
+      <w:r>
+        <w:rPr>
+          <w:b/>
+          <w:color w:val="000000" w:themeColor="text1"/>
+          <w:sz w:val="32"/>
+          <w:szCs w:val="28"/>
+          <w:lang w:val="en-US"/>
+        </w:rPr>
+        <w:t>ion</w:t>
       </w:r>
     </w:p>
     <w:p>
@@ -1532,8 +1544,8 @@
         <w:t xml:space="preserve"> stop in case it is not handled.</w:t>
       </w:r>
     </w:p>
-    <w:bookmarkStart w:id="4" w:name="_MON_1676844776"/>
-    <w:bookmarkEnd w:id="4"/>
+    <w:bookmarkStart w:id="5" w:name="_MON_1676844776"/>
+    <w:bookmarkEnd w:id="5"/>
     <w:p>
       <w:pPr>
         <w:spacing w:line="240" w:lineRule="auto"/>
@@ -1556,7 +1568,7 @@
           <v:shape id="_x0000_i1029" type="#_x0000_t75" style="width:451.5pt;height:229.5pt" o:ole="">
             <v:imagedata r:id="rId15" o:title=""/>
           </v:shape>
-          <o:OLEObject Type="Embed" ProgID="Word.OpenDocumentText.12" ShapeID="_x0000_i1029" DrawAspect="Content" ObjectID="_1676986138" r:id="rId16"/>
+          <o:OLEObject Type="Embed" ProgID="Word.OpenDocumentText.12" ShapeID="_x0000_i1029" DrawAspect="Content" ObjectID="_1677312817" r:id="rId16"/>
         </w:object>
       </w:r>
     </w:p>
@@ -1764,8 +1776,6 @@
         </w:rPr>
         <w:t>Store the 10 questions and answer in a dictionary. Ask the questions from User, if user answers 3 wrong questions, raise an Error.</w:t>
       </w:r>
-      <w:bookmarkStart w:id="5" w:name="_GoBack"/>
-      <w:bookmarkEnd w:id="5"/>
     </w:p>
     <w:sectPr>
       <w:headerReference w:type="even" r:id="rId17"/>
@@ -1784,7 +1794,7 @@
 </file>
 
 <file path=word/endnotes.xml><?xml version="1.0" encoding="utf-8"?>
-<w:endnotes xmlns:wpc="http://schemas.microsoft.com/office/word/2010/wordprocessingCanvas" xmlns:cx="http://schemas.microsoft.com/office/drawing/2014/chartex" xmlns:mc="http://schemas.openxmlformats.org/markup-compatibility/2006" xmlns:o="urn:schemas-microsoft-com:office:office" xmlns:r="http://schemas.openxmlformats.org/officeDocument/2006/relationships" xmlns:m="http://schemas.openxmlformats.org/officeDocument/2006/math" xmlns:v="urn:schemas-microsoft-com:vml" xmlns:wp14="http://schemas.microsoft.com/office/word/2010/wordprocessingDrawing" xmlns:wp="http://schemas.openxmlformats.org/drawingml/2006/wordprocessingDrawing" xmlns:w10="urn:schemas-microsoft-com:office:word" xmlns:w="http://schemas.openxmlformats.org/wordprocessingml/2006/main" xmlns:w14="http://schemas.microsoft.com/office/word/2010/wordml" xmlns:w15="http://schemas.microsoft.com/office/word/2012/wordml" xmlns:w16se="http://schemas.microsoft.com/office/word/2015/wordml/symex" xmlns:wpg="http://schemas.microsoft.com/office/word/2010/wordprocessingGroup" xmlns:wpi="http://schemas.microsoft.com/office/word/2010/wordprocessingInk" xmlns:wne="http://schemas.microsoft.com/office/word/2006/wordml" xmlns:wps="http://schemas.microsoft.com/office/word/2010/wordprocessingShape" mc:Ignorable="w14 w15 w16se wp14">
+<w:endnotes xmlns:wpc="http://schemas.microsoft.com/office/word/2010/wordprocessingCanvas" xmlns:mc="http://schemas.openxmlformats.org/markup-compatibility/2006" xmlns:o="urn:schemas-microsoft-com:office:office" xmlns:r="http://schemas.openxmlformats.org/officeDocument/2006/relationships" xmlns:m="http://schemas.openxmlformats.org/officeDocument/2006/math" xmlns:v="urn:schemas-microsoft-com:vml" xmlns:wp14="http://schemas.microsoft.com/office/word/2010/wordprocessingDrawing" xmlns:wp="http://schemas.openxmlformats.org/drawingml/2006/wordprocessingDrawing" xmlns:w10="urn:schemas-microsoft-com:office:word" xmlns:w="http://schemas.openxmlformats.org/wordprocessingml/2006/main" xmlns:w14="http://schemas.microsoft.com/office/word/2010/wordml" xmlns:w15="http://schemas.microsoft.com/office/word/2012/wordml" xmlns:wpg="http://schemas.microsoft.com/office/word/2010/wordprocessingGroup" xmlns:wpi="http://schemas.microsoft.com/office/word/2010/wordprocessingInk" xmlns:wne="http://schemas.microsoft.com/office/word/2006/wordml" xmlns:wps="http://schemas.microsoft.com/office/word/2010/wordprocessingShape" mc:Ignorable="w14 w15 wp14">
   <w:endnote w:type="separator" w:id="-1">
     <w:p>
       <w:pPr>
@@ -1809,7 +1819,7 @@
 </file>
 
 <file path=word/footer1.xml><?xml version="1.0" encoding="utf-8"?>
-<w:ftr xmlns:wpc="http://schemas.microsoft.com/office/word/2010/wordprocessingCanvas" xmlns:cx="http://schemas.microsoft.com/office/drawing/2014/chartex" xmlns:mc="http://schemas.openxmlformats.org/markup-compatibility/2006" xmlns:o="urn:schemas-microsoft-com:office:office" xmlns:r="http://schemas.openxmlformats.org/officeDocument/2006/relationships" xmlns:m="http://schemas.openxmlformats.org/officeDocument/2006/math" xmlns:v="urn:schemas-microsoft-com:vml" xmlns:wp14="http://schemas.microsoft.com/office/word/2010/wordprocessingDrawing" xmlns:wp="http://schemas.openxmlformats.org/drawingml/2006/wordprocessingDrawing" xmlns:w10="urn:schemas-microsoft-com:office:word" xmlns:w="http://schemas.openxmlformats.org/wordprocessingml/2006/main" xmlns:w14="http://schemas.microsoft.com/office/word/2010/wordml" xmlns:w15="http://schemas.microsoft.com/office/word/2012/wordml" xmlns:w16se="http://schemas.microsoft.com/office/word/2015/wordml/symex" xmlns:wpg="http://schemas.microsoft.com/office/word/2010/wordprocessingGroup" xmlns:wpi="http://schemas.microsoft.com/office/word/2010/wordprocessingInk" xmlns:wne="http://schemas.microsoft.com/office/word/2006/wordml" xmlns:wps="http://schemas.microsoft.com/office/word/2010/wordprocessingShape" mc:Ignorable="w14 w15 w16se wp14">
+<w:ftr xmlns:wpc="http://schemas.microsoft.com/office/word/2010/wordprocessingCanvas" xmlns:mc="http://schemas.openxmlformats.org/markup-compatibility/2006" xmlns:o="urn:schemas-microsoft-com:office:office" xmlns:r="http://schemas.openxmlformats.org/officeDocument/2006/relationships" xmlns:m="http://schemas.openxmlformats.org/officeDocument/2006/math" xmlns:v="urn:schemas-microsoft-com:vml" xmlns:wp14="http://schemas.microsoft.com/office/word/2010/wordprocessingDrawing" xmlns:wp="http://schemas.openxmlformats.org/drawingml/2006/wordprocessingDrawing" xmlns:w10="urn:schemas-microsoft-com:office:word" xmlns:w="http://schemas.openxmlformats.org/wordprocessingml/2006/main" xmlns:w14="http://schemas.microsoft.com/office/word/2010/wordml" xmlns:w15="http://schemas.microsoft.com/office/word/2012/wordml" xmlns:wpg="http://schemas.microsoft.com/office/word/2010/wordprocessingGroup" xmlns:wpi="http://schemas.microsoft.com/office/word/2010/wordprocessingInk" xmlns:wne="http://schemas.microsoft.com/office/word/2006/wordml" xmlns:wps="http://schemas.microsoft.com/office/word/2010/wordprocessingShape" mc:Ignorable="w14 w15 wp14">
   <w:p>
     <w:pPr>
       <w:pStyle w:val="Footer"/>
@@ -1819,7 +1829,7 @@
 </file>
 
 <file path=word/footer2.xml><?xml version="1.0" encoding="utf-8"?>
-<w:ftr xmlns:wpc="http://schemas.microsoft.com/office/word/2010/wordprocessingCanvas" xmlns:cx="http://schemas.microsoft.com/office/drawing/2014/chartex" xmlns:mc="http://schemas.openxmlformats.org/markup-compatibility/2006" xmlns:o="urn:schemas-microsoft-com:office:office" xmlns:r="http://schemas.openxmlformats.org/officeDocument/2006/relationships" xmlns:m="http://schemas.openxmlformats.org/officeDocument/2006/math" xmlns:v="urn:schemas-microsoft-com:vml" xmlns:wp14="http://schemas.microsoft.com/office/word/2010/wordprocessingDrawing" xmlns:wp="http://schemas.openxmlformats.org/drawingml/2006/wordprocessingDrawing" xmlns:w10="urn:schemas-microsoft-com:office:word" xmlns:w="http://schemas.openxmlformats.org/wordprocessingml/2006/main" xmlns:w14="http://schemas.microsoft.com/office/word/2010/wordml" xmlns:w15="http://schemas.microsoft.com/office/word/2012/wordml" xmlns:w16se="http://schemas.microsoft.com/office/word/2015/wordml/symex" xmlns:wpg="http://schemas.microsoft.com/office/word/2010/wordprocessingGroup" xmlns:wpi="http://schemas.microsoft.com/office/word/2010/wordprocessingInk" xmlns:wne="http://schemas.microsoft.com/office/word/2006/wordml" xmlns:wps="http://schemas.microsoft.com/office/word/2010/wordprocessingShape" mc:Ignorable="w14 w15 w16se wp14">
+<w:ftr xmlns:wpc="http://schemas.microsoft.com/office/word/2010/wordprocessingCanvas" xmlns:mc="http://schemas.openxmlformats.org/markup-compatibility/2006" xmlns:o="urn:schemas-microsoft-com:office:office" xmlns:r="http://schemas.openxmlformats.org/officeDocument/2006/relationships" xmlns:m="http://schemas.openxmlformats.org/officeDocument/2006/math" xmlns:v="urn:schemas-microsoft-com:vml" xmlns:wp14="http://schemas.microsoft.com/office/word/2010/wordprocessingDrawing" xmlns:wp="http://schemas.openxmlformats.org/drawingml/2006/wordprocessingDrawing" xmlns:w10="urn:schemas-microsoft-com:office:word" xmlns:w="http://schemas.openxmlformats.org/wordprocessingml/2006/main" xmlns:w14="http://schemas.microsoft.com/office/word/2010/wordml" xmlns:w15="http://schemas.microsoft.com/office/word/2012/wordml" xmlns:wpg="http://schemas.microsoft.com/office/word/2010/wordprocessingGroup" xmlns:wpi="http://schemas.microsoft.com/office/word/2010/wordprocessingInk" xmlns:wne="http://schemas.microsoft.com/office/word/2006/wordml" xmlns:wps="http://schemas.microsoft.com/office/word/2010/wordprocessingShape" mc:Ignorable="w14 w15 wp14">
   <w:p>
     <w:pPr>
       <w:pStyle w:val="Footer"/>
@@ -1914,7 +1924,7 @@
 </file>
 
 <file path=word/footer3.xml><?xml version="1.0" encoding="utf-8"?>
-<w:ftr xmlns:wpc="http://schemas.microsoft.com/office/word/2010/wordprocessingCanvas" xmlns:cx="http://schemas.microsoft.com/office/drawing/2014/chartex" xmlns:mc="http://schemas.openxmlformats.org/markup-compatibility/2006" xmlns:o="urn:schemas-microsoft-com:office:office" xmlns:r="http://schemas.openxmlformats.org/officeDocument/2006/relationships" xmlns:m="http://schemas.openxmlformats.org/officeDocument/2006/math" xmlns:v="urn:schemas-microsoft-com:vml" xmlns:wp14="http://schemas.microsoft.com/office/word/2010/wordprocessingDrawing" xmlns:wp="http://schemas.openxmlformats.org/drawingml/2006/wordprocessingDrawing" xmlns:w10="urn:schemas-microsoft-com:office:word" xmlns:w="http://schemas.openxmlformats.org/wordprocessingml/2006/main" xmlns:w14="http://schemas.microsoft.com/office/word/2010/wordml" xmlns:w15="http://schemas.microsoft.com/office/word/2012/wordml" xmlns:w16se="http://schemas.microsoft.com/office/word/2015/wordml/symex" xmlns:wpg="http://schemas.microsoft.com/office/word/2010/wordprocessingGroup" xmlns:wpi="http://schemas.microsoft.com/office/word/2010/wordprocessingInk" xmlns:wne="http://schemas.microsoft.com/office/word/2006/wordml" xmlns:wps="http://schemas.microsoft.com/office/word/2010/wordprocessingShape" mc:Ignorable="w14 w15 w16se wp14">
+<w:ftr xmlns:wpc="http://schemas.microsoft.com/office/word/2010/wordprocessingCanvas" xmlns:mc="http://schemas.openxmlformats.org/markup-compatibility/2006" xmlns:o="urn:schemas-microsoft-com:office:office" xmlns:r="http://schemas.openxmlformats.org/officeDocument/2006/relationships" xmlns:m="http://schemas.openxmlformats.org/officeDocument/2006/math" xmlns:v="urn:schemas-microsoft-com:vml" xmlns:wp14="http://schemas.microsoft.com/office/word/2010/wordprocessingDrawing" xmlns:wp="http://schemas.openxmlformats.org/drawingml/2006/wordprocessingDrawing" xmlns:w10="urn:schemas-microsoft-com:office:word" xmlns:w="http://schemas.openxmlformats.org/wordprocessingml/2006/main" xmlns:w14="http://schemas.microsoft.com/office/word/2010/wordml" xmlns:w15="http://schemas.microsoft.com/office/word/2012/wordml" xmlns:wpg="http://schemas.microsoft.com/office/word/2010/wordprocessingGroup" xmlns:wpi="http://schemas.microsoft.com/office/word/2010/wordprocessingInk" xmlns:wne="http://schemas.microsoft.com/office/word/2006/wordml" xmlns:wps="http://schemas.microsoft.com/office/word/2010/wordprocessingShape" mc:Ignorable="w14 w15 wp14">
   <w:p>
     <w:pPr>
       <w:pStyle w:val="Footer"/>
@@ -1924,7 +1934,7 @@
 </file>
 
 <file path=word/footnotes.xml><?xml version="1.0" encoding="utf-8"?>
-<w:footnotes xmlns:wpc="http://schemas.microsoft.com/office/word/2010/wordprocessingCanvas" xmlns:cx="http://schemas.microsoft.com/office/drawing/2014/chartex" xmlns:mc="http://schemas.openxmlformats.org/markup-compatibility/2006" xmlns:o="urn:schemas-microsoft-com:office:office" xmlns:r="http://schemas.openxmlformats.org/officeDocument/2006/relationships" xmlns:m="http://schemas.openxmlformats.org/officeDocument/2006/math" xmlns:v="urn:schemas-microsoft-com:vml" xmlns:wp14="http://schemas.microsoft.com/office/word/2010/wordprocessingDrawing" xmlns:wp="http://schemas.openxmlformats.org/drawingml/2006/wordprocessingDrawing" xmlns:w10="urn:schemas-microsoft-com:office:word" xmlns:w="http://schemas.openxmlformats.org/wordprocessingml/2006/main" xmlns:w14="http://schemas.microsoft.com/office/word/2010/wordml" xmlns:w15="http://schemas.microsoft.com/office/word/2012/wordml" xmlns:w16se="http://schemas.microsoft.com/office/word/2015/wordml/symex" xmlns:wpg="http://schemas.microsoft.com/office/word/2010/wordprocessingGroup" xmlns:wpi="http://schemas.microsoft.com/office/word/2010/wordprocessingInk" xmlns:wne="http://schemas.microsoft.com/office/word/2006/wordml" xmlns:wps="http://schemas.microsoft.com/office/word/2010/wordprocessingShape" mc:Ignorable="w14 w15 w16se wp14">
+<w:footnotes xmlns:wpc="http://schemas.microsoft.com/office/word/2010/wordprocessingCanvas" xmlns:mc="http://schemas.openxmlformats.org/markup-compatibility/2006" xmlns:o="urn:schemas-microsoft-com:office:office" xmlns:r="http://schemas.openxmlformats.org/officeDocument/2006/relationships" xmlns:m="http://schemas.openxmlformats.org/officeDocument/2006/math" xmlns:v="urn:schemas-microsoft-com:vml" xmlns:wp14="http://schemas.microsoft.com/office/word/2010/wordprocessingDrawing" xmlns:wp="http://schemas.openxmlformats.org/drawingml/2006/wordprocessingDrawing" xmlns:w10="urn:schemas-microsoft-com:office:word" xmlns:w="http://schemas.openxmlformats.org/wordprocessingml/2006/main" xmlns:w14="http://schemas.microsoft.com/office/word/2010/wordml" xmlns:w15="http://schemas.microsoft.com/office/word/2012/wordml" xmlns:wpg="http://schemas.microsoft.com/office/word/2010/wordprocessingGroup" xmlns:wpi="http://schemas.microsoft.com/office/word/2010/wordprocessingInk" xmlns:wne="http://schemas.microsoft.com/office/word/2006/wordml" xmlns:wps="http://schemas.microsoft.com/office/word/2010/wordprocessingShape" mc:Ignorable="w14 w15 wp14">
   <w:footnote w:type="separator" w:id="-1">
     <w:p>
       <w:pPr>
@@ -1949,7 +1959,7 @@
 </file>
 
 <file path=word/header1.xml><?xml version="1.0" encoding="utf-8"?>
-<w:hdr xmlns:wpc="http://schemas.microsoft.com/office/word/2010/wordprocessingCanvas" xmlns:cx="http://schemas.microsoft.com/office/drawing/2014/chartex" xmlns:mc="http://schemas.openxmlformats.org/markup-compatibility/2006" xmlns:o="urn:schemas-microsoft-com:office:office" xmlns:r="http://schemas.openxmlformats.org/officeDocument/2006/relationships" xmlns:m="http://schemas.openxmlformats.org/officeDocument/2006/math" xmlns:v="urn:schemas-microsoft-com:vml" xmlns:wp14="http://schemas.microsoft.com/office/word/2010/wordprocessingDrawing" xmlns:wp="http://schemas.openxmlformats.org/drawingml/2006/wordprocessingDrawing" xmlns:w10="urn:schemas-microsoft-com:office:word" xmlns:w="http://schemas.openxmlformats.org/wordprocessingml/2006/main" xmlns:w14="http://schemas.microsoft.com/office/word/2010/wordml" xmlns:w15="http://schemas.microsoft.com/office/word/2012/wordml" xmlns:w16se="http://schemas.microsoft.com/office/word/2015/wordml/symex" xmlns:wpg="http://schemas.microsoft.com/office/word/2010/wordprocessingGroup" xmlns:wpi="http://schemas.microsoft.com/office/word/2010/wordprocessingInk" xmlns:wne="http://schemas.microsoft.com/office/word/2006/wordml" xmlns:wps="http://schemas.microsoft.com/office/word/2010/wordprocessingShape" mc:Ignorable="w14 w15 w16se wp14">
+<w:hdr xmlns:wpc="http://schemas.microsoft.com/office/word/2010/wordprocessingCanvas" xmlns:mc="http://schemas.openxmlformats.org/markup-compatibility/2006" xmlns:o="urn:schemas-microsoft-com:office:office" xmlns:r="http://schemas.openxmlformats.org/officeDocument/2006/relationships" xmlns:m="http://schemas.openxmlformats.org/officeDocument/2006/math" xmlns:v="urn:schemas-microsoft-com:vml" xmlns:wp14="http://schemas.microsoft.com/office/word/2010/wordprocessingDrawing" xmlns:wp="http://schemas.openxmlformats.org/drawingml/2006/wordprocessingDrawing" xmlns:w10="urn:schemas-microsoft-com:office:word" xmlns:w="http://schemas.openxmlformats.org/wordprocessingml/2006/main" xmlns:w14="http://schemas.microsoft.com/office/word/2010/wordml" xmlns:w15="http://schemas.microsoft.com/office/word/2012/wordml" xmlns:wpg="http://schemas.microsoft.com/office/word/2010/wordprocessingGroup" xmlns:wpi="http://schemas.microsoft.com/office/word/2010/wordprocessingInk" xmlns:wne="http://schemas.microsoft.com/office/word/2006/wordml" xmlns:wps="http://schemas.microsoft.com/office/word/2010/wordprocessingShape" mc:Ignorable="w14 w15 wp14">
   <w:p>
     <w:pPr>
       <w:pStyle w:val="Header"/>
@@ -1995,7 +2005,7 @@
 </file>
 
 <file path=word/header2.xml><?xml version="1.0" encoding="utf-8"?>
-<w:hdr xmlns:wpc="http://schemas.microsoft.com/office/word/2010/wordprocessingCanvas" xmlns:cx="http://schemas.microsoft.com/office/drawing/2014/chartex" xmlns:mc="http://schemas.openxmlformats.org/markup-compatibility/2006" xmlns:o="urn:schemas-microsoft-com:office:office" xmlns:r="http://schemas.openxmlformats.org/officeDocument/2006/relationships" xmlns:m="http://schemas.openxmlformats.org/officeDocument/2006/math" xmlns:v="urn:schemas-microsoft-com:vml" xmlns:wp14="http://schemas.microsoft.com/office/word/2010/wordprocessingDrawing" xmlns:wp="http://schemas.openxmlformats.org/drawingml/2006/wordprocessingDrawing" xmlns:w10="urn:schemas-microsoft-com:office:word" xmlns:w="http://schemas.openxmlformats.org/wordprocessingml/2006/main" xmlns:w14="http://schemas.microsoft.com/office/word/2010/wordml" xmlns:w15="http://schemas.microsoft.com/office/word/2012/wordml" xmlns:w16se="http://schemas.microsoft.com/office/word/2015/wordml/symex" xmlns:wpg="http://schemas.microsoft.com/office/word/2010/wordprocessingGroup" xmlns:wpi="http://schemas.microsoft.com/office/word/2010/wordprocessingInk" xmlns:wne="http://schemas.microsoft.com/office/word/2006/wordml" xmlns:wps="http://schemas.microsoft.com/office/word/2010/wordprocessingShape" mc:Ignorable="w14 w15 w16se wp14">
+<w:hdr xmlns:wpc="http://schemas.microsoft.com/office/word/2010/wordprocessingCanvas" xmlns:mc="http://schemas.openxmlformats.org/markup-compatibility/2006" xmlns:o="urn:schemas-microsoft-com:office:office" xmlns:r="http://schemas.openxmlformats.org/officeDocument/2006/relationships" xmlns:m="http://schemas.openxmlformats.org/officeDocument/2006/math" xmlns:v="urn:schemas-microsoft-com:vml" xmlns:wp14="http://schemas.microsoft.com/office/word/2010/wordprocessingDrawing" xmlns:wp="http://schemas.openxmlformats.org/drawingml/2006/wordprocessingDrawing" xmlns:w10="urn:schemas-microsoft-com:office:word" xmlns:w="http://schemas.openxmlformats.org/wordprocessingml/2006/main" xmlns:w14="http://schemas.microsoft.com/office/word/2010/wordml" xmlns:w15="http://schemas.microsoft.com/office/word/2012/wordml" xmlns:wpg="http://schemas.microsoft.com/office/word/2010/wordprocessingGroup" xmlns:wpi="http://schemas.microsoft.com/office/word/2010/wordprocessingInk" xmlns:wne="http://schemas.microsoft.com/office/word/2006/wordml" xmlns:wps="http://schemas.microsoft.com/office/word/2010/wordprocessingShape" mc:Ignorable="w14 w15 wp14">
   <w:p>
     <w:pPr>
       <w:pStyle w:val="Header"/>
@@ -2041,7 +2051,7 @@
 </file>
 
 <file path=word/header3.xml><?xml version="1.0" encoding="utf-8"?>
-<w:hdr xmlns:wpc="http://schemas.microsoft.com/office/word/2010/wordprocessingCanvas" xmlns:cx="http://schemas.microsoft.com/office/drawing/2014/chartex" xmlns:mc="http://schemas.openxmlformats.org/markup-compatibility/2006" xmlns:o="urn:schemas-microsoft-com:office:office" xmlns:r="http://schemas.openxmlformats.org/officeDocument/2006/relationships" xmlns:m="http://schemas.openxmlformats.org/officeDocument/2006/math" xmlns:v="urn:schemas-microsoft-com:vml" xmlns:wp14="http://schemas.microsoft.com/office/word/2010/wordprocessingDrawing" xmlns:wp="http://schemas.openxmlformats.org/drawingml/2006/wordprocessingDrawing" xmlns:w10="urn:schemas-microsoft-com:office:word" xmlns:w="http://schemas.openxmlformats.org/wordprocessingml/2006/main" xmlns:w14="http://schemas.microsoft.com/office/word/2010/wordml" xmlns:w15="http://schemas.microsoft.com/office/word/2012/wordml" xmlns:w16se="http://schemas.microsoft.com/office/word/2015/wordml/symex" xmlns:wpg="http://schemas.microsoft.com/office/word/2010/wordprocessingGroup" xmlns:wpi="http://schemas.microsoft.com/office/word/2010/wordprocessingInk" xmlns:wne="http://schemas.microsoft.com/office/word/2006/wordml" xmlns:wps="http://schemas.microsoft.com/office/word/2010/wordprocessingShape" mc:Ignorable="w14 w15 w16se wp14">
+<w:hdr xmlns:wpc="http://schemas.microsoft.com/office/word/2010/wordprocessingCanvas" xmlns:mc="http://schemas.openxmlformats.org/markup-compatibility/2006" xmlns:o="urn:schemas-microsoft-com:office:office" xmlns:r="http://schemas.openxmlformats.org/officeDocument/2006/relationships" xmlns:m="http://schemas.openxmlformats.org/officeDocument/2006/math" xmlns:v="urn:schemas-microsoft-com:vml" xmlns:wp14="http://schemas.microsoft.com/office/word/2010/wordprocessingDrawing" xmlns:wp="http://schemas.openxmlformats.org/drawingml/2006/wordprocessingDrawing" xmlns:w10="urn:schemas-microsoft-com:office:word" xmlns:w="http://schemas.openxmlformats.org/wordprocessingml/2006/main" xmlns:w14="http://schemas.microsoft.com/office/word/2010/wordml" xmlns:w15="http://schemas.microsoft.com/office/word/2012/wordml" xmlns:wpg="http://schemas.microsoft.com/office/word/2010/wordprocessingGroup" xmlns:wpi="http://schemas.microsoft.com/office/word/2010/wordprocessingInk" xmlns:wne="http://schemas.microsoft.com/office/word/2006/wordml" xmlns:wps="http://schemas.microsoft.com/office/word/2010/wordprocessingShape" mc:Ignorable="w14 w15 wp14">
   <w:p>
     <w:pPr>
       <w:pStyle w:val="Header"/>
@@ -2087,8 +2097,8 @@
 </file>
 
 <file path=word/numbering.xml><?xml version="1.0" encoding="utf-8"?>
-<w:numbering xmlns:wpc="http://schemas.microsoft.com/office/word/2010/wordprocessingCanvas" xmlns:cx="http://schemas.microsoft.com/office/drawing/2014/chartex" xmlns:mc="http://schemas.openxmlformats.org/markup-compatibility/2006" xmlns:o="urn:schemas-microsoft-com:office:office" xmlns:r="http://schemas.openxmlformats.org/officeDocument/2006/relationships" xmlns:m="http://schemas.openxmlformats.org/officeDocument/2006/math" xmlns:v="urn:schemas-microsoft-com:vml" xmlns:wp14="http://schemas.microsoft.com/office/word/2010/wordprocessingDrawing" xmlns:wp="http://schemas.openxmlformats.org/drawingml/2006/wordprocessingDrawing" xmlns:w10="urn:schemas-microsoft-com:office:word" xmlns:w="http://schemas.openxmlformats.org/wordprocessingml/2006/main" xmlns:w14="http://schemas.microsoft.com/office/word/2010/wordml" xmlns:w15="http://schemas.microsoft.com/office/word/2012/wordml" xmlns:w16se="http://schemas.microsoft.com/office/word/2015/wordml/symex" xmlns:wpg="http://schemas.microsoft.com/office/word/2010/wordprocessingGroup" xmlns:wpi="http://schemas.microsoft.com/office/word/2010/wordprocessingInk" xmlns:wne="http://schemas.microsoft.com/office/word/2006/wordml" xmlns:wps="http://schemas.microsoft.com/office/word/2010/wordprocessingShape" mc:Ignorable="w14 w15 w16se wp14">
-  <w:abstractNum w:abstractNumId="0" w15:restartNumberingAfterBreak="0">
+<w:numbering xmlns:wpc="http://schemas.microsoft.com/office/word/2010/wordprocessingCanvas" xmlns:mc="http://schemas.openxmlformats.org/markup-compatibility/2006" xmlns:o="urn:schemas-microsoft-com:office:office" xmlns:r="http://schemas.openxmlformats.org/officeDocument/2006/relationships" xmlns:m="http://schemas.openxmlformats.org/officeDocument/2006/math" xmlns:v="urn:schemas-microsoft-com:vml" xmlns:wp14="http://schemas.microsoft.com/office/word/2010/wordprocessingDrawing" xmlns:wp="http://schemas.openxmlformats.org/drawingml/2006/wordprocessingDrawing" xmlns:w10="urn:schemas-microsoft-com:office:word" xmlns:w="http://schemas.openxmlformats.org/wordprocessingml/2006/main" xmlns:w14="http://schemas.microsoft.com/office/word/2010/wordml" xmlns:w15="http://schemas.microsoft.com/office/word/2012/wordml" xmlns:wpg="http://schemas.microsoft.com/office/word/2010/wordprocessingGroup" xmlns:wpi="http://schemas.microsoft.com/office/word/2010/wordprocessingInk" xmlns:wne="http://schemas.microsoft.com/office/word/2006/wordml" xmlns:wps="http://schemas.microsoft.com/office/word/2010/wordprocessingShape" mc:Ignorable="w14 w15 wp14">
+  <w:abstractNum w:abstractNumId="0">
     <w:nsid w:val="00DC1587"/>
     <w:multiLevelType w:val="hybridMultilevel"/>
     <w:tmpl w:val="17429C6E"/>
@@ -2201,7 +2211,7 @@
       </w:rPr>
     </w:lvl>
   </w:abstractNum>
-  <w:abstractNum w:abstractNumId="1" w15:restartNumberingAfterBreak="0">
+  <w:abstractNum w:abstractNumId="1">
     <w:nsid w:val="01930466"/>
     <w:multiLevelType w:val="hybridMultilevel"/>
     <w:tmpl w:val="CA827636"/>
@@ -2293,7 +2303,7 @@
       </w:pPr>
     </w:lvl>
   </w:abstractNum>
-  <w:abstractNum w:abstractNumId="2" w15:restartNumberingAfterBreak="0">
+  <w:abstractNum w:abstractNumId="2">
     <w:nsid w:val="0B6C6014"/>
     <w:multiLevelType w:val="hybridMultilevel"/>
     <w:tmpl w:val="34CE0B16"/>
@@ -2406,7 +2416,7 @@
       </w:rPr>
     </w:lvl>
   </w:abstractNum>
-  <w:abstractNum w:abstractNumId="3" w15:restartNumberingAfterBreak="0">
+  <w:abstractNum w:abstractNumId="3">
     <w:nsid w:val="0C6C2CF7"/>
     <w:multiLevelType w:val="hybridMultilevel"/>
     <w:tmpl w:val="73840980"/>
@@ -2492,7 +2502,7 @@
       </w:pPr>
     </w:lvl>
   </w:abstractNum>
-  <w:abstractNum w:abstractNumId="4" w15:restartNumberingAfterBreak="0">
+  <w:abstractNum w:abstractNumId="4">
     <w:nsid w:val="13BF2B6D"/>
     <w:multiLevelType w:val="hybridMultilevel"/>
     <w:tmpl w:val="6CB0287C"/>
@@ -2578,7 +2588,7 @@
       </w:pPr>
     </w:lvl>
   </w:abstractNum>
-  <w:abstractNum w:abstractNumId="5" w15:restartNumberingAfterBreak="0">
+  <w:abstractNum w:abstractNumId="5">
     <w:nsid w:val="1D184CF2"/>
     <w:multiLevelType w:val="hybridMultilevel"/>
     <w:tmpl w:val="58A8AB52"/>
@@ -2691,7 +2701,7 @@
       </w:rPr>
     </w:lvl>
   </w:abstractNum>
-  <w:abstractNum w:abstractNumId="6" w15:restartNumberingAfterBreak="0">
+  <w:abstractNum w:abstractNumId="6">
     <w:nsid w:val="242A18AC"/>
     <w:multiLevelType w:val="hybridMultilevel"/>
     <w:tmpl w:val="6BBC86E8"/>
@@ -2780,7 +2790,7 @@
       </w:pPr>
     </w:lvl>
   </w:abstractNum>
-  <w:abstractNum w:abstractNumId="7" w15:restartNumberingAfterBreak="0">
+  <w:abstractNum w:abstractNumId="7">
     <w:nsid w:val="2FC96053"/>
     <w:multiLevelType w:val="hybridMultilevel"/>
     <w:tmpl w:val="15ACEAF6"/>
@@ -2893,7 +2903,7 @@
       </w:rPr>
     </w:lvl>
   </w:abstractNum>
-  <w:abstractNum w:abstractNumId="8" w15:restartNumberingAfterBreak="0">
+  <w:abstractNum w:abstractNumId="8">
     <w:nsid w:val="30350CB5"/>
     <w:multiLevelType w:val="hybridMultilevel"/>
     <w:tmpl w:val="6374B18C"/>
@@ -3006,7 +3016,7 @@
       </w:rPr>
     </w:lvl>
   </w:abstractNum>
-  <w:abstractNum w:abstractNumId="9" w15:restartNumberingAfterBreak="0">
+  <w:abstractNum w:abstractNumId="9">
     <w:nsid w:val="323E22CF"/>
     <w:multiLevelType w:val="hybridMultilevel"/>
     <w:tmpl w:val="4C5012EE"/>
@@ -3095,7 +3105,7 @@
       </w:pPr>
     </w:lvl>
   </w:abstractNum>
-  <w:abstractNum w:abstractNumId="10" w15:restartNumberingAfterBreak="0">
+  <w:abstractNum w:abstractNumId="10">
     <w:nsid w:val="32536762"/>
     <w:multiLevelType w:val="hybridMultilevel"/>
     <w:tmpl w:val="E4D2FE8A"/>
@@ -3208,7 +3218,7 @@
       </w:rPr>
     </w:lvl>
   </w:abstractNum>
-  <w:abstractNum w:abstractNumId="11" w15:restartNumberingAfterBreak="0">
+  <w:abstractNum w:abstractNumId="11">
     <w:nsid w:val="42C12F6F"/>
     <w:multiLevelType w:val="hybridMultilevel"/>
     <w:tmpl w:val="F6165EF2"/>
@@ -3294,7 +3304,7 @@
       </w:pPr>
     </w:lvl>
   </w:abstractNum>
-  <w:abstractNum w:abstractNumId="12" w15:restartNumberingAfterBreak="0">
+  <w:abstractNum w:abstractNumId="12">
     <w:nsid w:val="447D31E7"/>
     <w:multiLevelType w:val="hybridMultilevel"/>
     <w:tmpl w:val="12B642A8"/>
@@ -3383,7 +3393,7 @@
       </w:pPr>
     </w:lvl>
   </w:abstractNum>
-  <w:abstractNum w:abstractNumId="13" w15:restartNumberingAfterBreak="0">
+  <w:abstractNum w:abstractNumId="13">
     <w:nsid w:val="4B9D1D57"/>
     <w:multiLevelType w:val="hybridMultilevel"/>
     <w:tmpl w:val="677ECA3C"/>
@@ -3472,7 +3482,7 @@
       </w:pPr>
     </w:lvl>
   </w:abstractNum>
-  <w:abstractNum w:abstractNumId="14" w15:restartNumberingAfterBreak="0">
+  <w:abstractNum w:abstractNumId="14">
     <w:nsid w:val="529F60FE"/>
     <w:multiLevelType w:val="hybridMultilevel"/>
     <w:tmpl w:val="87D69456"/>
@@ -3558,7 +3568,7 @@
       </w:pPr>
     </w:lvl>
   </w:abstractNum>
-  <w:abstractNum w:abstractNumId="15" w15:restartNumberingAfterBreak="0">
+  <w:abstractNum w:abstractNumId="15">
     <w:nsid w:val="54395C21"/>
     <w:multiLevelType w:val="hybridMultilevel"/>
     <w:tmpl w:val="9CC48E9E"/>
@@ -3647,7 +3657,7 @@
       </w:pPr>
     </w:lvl>
   </w:abstractNum>
-  <w:abstractNum w:abstractNumId="16" w15:restartNumberingAfterBreak="0">
+  <w:abstractNum w:abstractNumId="16">
     <w:nsid w:val="5BC26B7C"/>
     <w:multiLevelType w:val="hybridMultilevel"/>
     <w:tmpl w:val="8CCE5F04"/>
@@ -3760,7 +3770,7 @@
       </w:rPr>
     </w:lvl>
   </w:abstractNum>
-  <w:abstractNum w:abstractNumId="17" w15:restartNumberingAfterBreak="0">
+  <w:abstractNum w:abstractNumId="17">
     <w:nsid w:val="612C257E"/>
     <w:multiLevelType w:val="hybridMultilevel"/>
     <w:tmpl w:val="C94C24F4"/>
@@ -3850,7 +3860,7 @@
       </w:pPr>
     </w:lvl>
   </w:abstractNum>
-  <w:abstractNum w:abstractNumId="18" w15:restartNumberingAfterBreak="0">
+  <w:abstractNum w:abstractNumId="18">
     <w:nsid w:val="687932DA"/>
     <w:multiLevelType w:val="hybridMultilevel"/>
     <w:tmpl w:val="12D6208C"/>
@@ -3939,7 +3949,7 @@
       </w:pPr>
     </w:lvl>
   </w:abstractNum>
-  <w:abstractNum w:abstractNumId="19" w15:restartNumberingAfterBreak="0">
+  <w:abstractNum w:abstractNumId="19">
     <w:nsid w:val="72C66E33"/>
     <w:multiLevelType w:val="hybridMultilevel"/>
     <w:tmpl w:val="E6864EDE"/>
@@ -4025,7 +4035,7 @@
       </w:pPr>
     </w:lvl>
   </w:abstractNum>
-  <w:abstractNum w:abstractNumId="20" w15:restartNumberingAfterBreak="0">
+  <w:abstractNum w:abstractNumId="20">
     <w:nsid w:val="73EF6BB1"/>
     <w:multiLevelType w:val="hybridMultilevel"/>
     <w:tmpl w:val="3998D5D4"/>
@@ -4114,7 +4124,7 @@
       </w:pPr>
     </w:lvl>
   </w:abstractNum>
-  <w:abstractNum w:abstractNumId="21" w15:restartNumberingAfterBreak="0">
+  <w:abstractNum w:abstractNumId="21">
     <w:nsid w:val="74541D55"/>
     <w:multiLevelType w:val="hybridMultilevel"/>
     <w:tmpl w:val="A1B0497C"/>
@@ -4200,7 +4210,7 @@
       </w:pPr>
     </w:lvl>
   </w:abstractNum>
-  <w:abstractNum w:abstractNumId="22" w15:restartNumberingAfterBreak="0">
+  <w:abstractNum w:abstractNumId="22">
     <w:nsid w:val="76200781"/>
     <w:multiLevelType w:val="hybridMultilevel"/>
     <w:tmpl w:val="15D00C3A"/>
@@ -4292,7 +4302,7 @@
       </w:pPr>
     </w:lvl>
   </w:abstractNum>
-  <w:abstractNum w:abstractNumId="23" w15:restartNumberingAfterBreak="0">
+  <w:abstractNum w:abstractNumId="23">
     <w:nsid w:val="78CC749B"/>
     <w:multiLevelType w:val="hybridMultilevel"/>
     <w:tmpl w:val="4008CA5C"/>
@@ -4405,7 +4415,7 @@
       </w:rPr>
     </w:lvl>
   </w:abstractNum>
-  <w:abstractNum w:abstractNumId="24" w15:restartNumberingAfterBreak="0">
+  <w:abstractNum w:abstractNumId="24">
     <w:nsid w:val="7B2C152E"/>
     <w:multiLevelType w:val="hybridMultilevel"/>
     <w:tmpl w:val="918AC952"/>
@@ -4518,7 +4528,7 @@
       </w:rPr>
     </w:lvl>
   </w:abstractNum>
-  <w:abstractNum w:abstractNumId="25" w15:restartNumberingAfterBreak="0">
+  <w:abstractNum w:abstractNumId="25">
     <w:nsid w:val="7BF124D4"/>
     <w:multiLevelType w:val="hybridMultilevel"/>
     <w:tmpl w:val="179AB20A"/>
@@ -4604,7 +4614,7 @@
       </w:pPr>
     </w:lvl>
   </w:abstractNum>
-  <w:abstractNum w:abstractNumId="26" w15:restartNumberingAfterBreak="0">
+  <w:abstractNum w:abstractNumId="26">
     <w:nsid w:val="7DEC0897"/>
     <w:multiLevelType w:val="hybridMultilevel"/>
     <w:tmpl w:val="0706E6CE"/>
@@ -4778,7 +4788,7 @@
 </file>
 
 <file path=word/styles.xml><?xml version="1.0" encoding="utf-8"?>
-<w:styles xmlns:mc="http://schemas.openxmlformats.org/markup-compatibility/2006" xmlns:r="http://schemas.openxmlformats.org/officeDocument/2006/relationships" xmlns:w="http://schemas.openxmlformats.org/wordprocessingml/2006/main" xmlns:w14="http://schemas.microsoft.com/office/word/2010/wordml" xmlns:w15="http://schemas.microsoft.com/office/word/2012/wordml" xmlns:w16se="http://schemas.microsoft.com/office/word/2015/wordml/symex" mc:Ignorable="w14 w15 w16se">
+<w:styles xmlns:mc="http://schemas.openxmlformats.org/markup-compatibility/2006" xmlns:r="http://schemas.openxmlformats.org/officeDocument/2006/relationships" xmlns:w="http://schemas.openxmlformats.org/wordprocessingml/2006/main" xmlns:w14="http://schemas.microsoft.com/office/word/2010/wordml" xmlns:w15="http://schemas.microsoft.com/office/word/2012/wordml" mc:Ignorable="w14 w15">
   <w:docDefaults>
     <w:rPrDefault>
       <w:rPr>
